--- a/RessourceDeTravail/Jómsborg.docx
+++ b/RessourceDeTravail/Jómsborg.docx
@@ -1,9 +1,9 @@
 
 <file path=word/document.xml><?xml version="1.0" encoding="utf-8"?>
-<w:document xmlns:wpc="http://schemas.microsoft.com/office/word/2010/wordprocessingCanvas" xmlns:cx="http://schemas.microsoft.com/office/drawing/2014/chartex" xmlns:cx1="http://schemas.microsoft.com/office/drawing/2015/9/8/chartex" xmlns:mc="http://schemas.openxmlformats.org/markup-compatibility/2006" xmlns:o="urn:schemas-microsoft-com:office:office" xmlns:r="http://schemas.openxmlformats.org/officeDocument/2006/relationships" xmlns:m="http://schemas.openxmlformats.org/officeDocument/2006/math" xmlns:v="urn:schemas-microsoft-com:vml" xmlns:wp14="http://schemas.microsoft.com/office/word/2010/wordprocessingDrawing" xmlns:wp="http://schemas.openxmlformats.org/drawingml/2006/wordprocessingDrawing" xmlns:w10="urn:schemas-microsoft-com:office:word" xmlns:w="http://schemas.openxmlformats.org/wordprocessingml/2006/main" xmlns:w14="http://schemas.microsoft.com/office/word/2010/wordml" xmlns:w15="http://schemas.microsoft.com/office/word/2012/wordml" xmlns:w16se="http://schemas.microsoft.com/office/word/2015/wordml/symex" xmlns:wpg="http://schemas.microsoft.com/office/word/2010/wordprocessingGroup" xmlns:wpi="http://schemas.microsoft.com/office/word/2010/wordprocessingInk" xmlns:wne="http://schemas.microsoft.com/office/word/2006/wordml" xmlns:wps="http://schemas.microsoft.com/office/word/2010/wordprocessingShape" mc:Ignorable="w14 w15 w16se wp14">
+<w:document xmlns:wpc="http://schemas.microsoft.com/office/word/2010/wordprocessingCanvas" xmlns:mc="http://schemas.openxmlformats.org/markup-compatibility/2006" xmlns:o="urn:schemas-microsoft-com:office:office" xmlns:r="http://schemas.openxmlformats.org/officeDocument/2006/relationships" xmlns:m="http://schemas.openxmlformats.org/officeDocument/2006/math" xmlns:v="urn:schemas-microsoft-com:vml" xmlns:wp14="http://schemas.microsoft.com/office/word/2010/wordprocessingDrawing" xmlns:wp="http://schemas.openxmlformats.org/drawingml/2006/wordprocessingDrawing" xmlns:w10="urn:schemas-microsoft-com:office:word" xmlns:w="http://schemas.openxmlformats.org/wordprocessingml/2006/main" xmlns:w14="http://schemas.microsoft.com/office/word/2010/wordml" xmlns:wpg="http://schemas.microsoft.com/office/word/2010/wordprocessingGroup" xmlns:wpi="http://schemas.microsoft.com/office/word/2010/wordprocessingInk" xmlns:wne="http://schemas.microsoft.com/office/word/2006/wordml" xmlns:wps="http://schemas.microsoft.com/office/word/2010/wordprocessingShape" mc:Ignorable="w14 wp14">
   <w:background w:color="FFFFFF">
     <v:background id="_x0000_s1025" o:bwmode="white" o:targetscreensize="1024,768">
-      <v:fill r:id="rId4" o:title="parchemin" recolor="t" type="frame"/>
+      <v:fill r:id="rId5" o:title="parchemin" recolor="t" type="frame"/>
     </v:background>
   </w:background>
   <w:body>
@@ -38,7 +38,7 @@
                     </pic:cNvPicPr>
                   </pic:nvPicPr>
                   <pic:blipFill>
-                    <a:blip r:embed="rId9">
+                    <a:blip r:embed="rId10">
                       <a:extLst>
                         <a:ext uri="{28A0092B-C50C-407E-A947-70E740481C1C}">
                           <a14:useLocalDpi xmlns:a14="http://schemas.microsoft.com/office/drawing/2010/main" val="0"/>
@@ -106,6 +106,11 @@
       <w:r>
         <w:t>Le jeu de Rôle Fantastique</w:t>
       </w:r>
+    </w:p>
+    <w:p>
+      <w:pPr>
+        <w:jc w:val="center"/>
+      </w:pPr>
     </w:p>
     <w:p>
       <w:pPr>
@@ -183,8 +188,6 @@
               <w:lang w:eastAsia="fr-FR"/>
             </w:rPr>
           </w:pPr>
-          <w:bookmarkStart w:id="1" w:name="_GoBack"/>
-          <w:bookmarkEnd w:id="1"/>
         </w:p>
         <w:p>
           <w:pPr>
@@ -2168,7 +2171,7 @@
                     </pic:cNvPicPr>
                   </pic:nvPicPr>
                   <pic:blipFill>
-                    <a:blip r:embed="rId10">
+                    <a:blip r:embed="rId11">
                       <a:extLst>
                         <a:ext uri="{28A0092B-C50C-407E-A947-70E740481C1C}">
                           <a14:useLocalDpi xmlns:a14="http://schemas.microsoft.com/office/drawing/2010/main" val="0"/>
@@ -2204,12 +2207,12 @@
       <w:pPr>
         <w:pStyle w:val="Titre1"/>
       </w:pPr>
-      <w:bookmarkStart w:id="2" w:name="_Toc77253940"/>
+      <w:bookmarkStart w:id="1" w:name="_Toc77253940"/>
       <w:proofErr w:type="spellStart"/>
       <w:r>
         <w:t>Jómsborg</w:t>
       </w:r>
-      <w:bookmarkEnd w:id="2"/>
+      <w:bookmarkEnd w:id="1"/>
       <w:proofErr w:type="spellEnd"/>
     </w:p>
     <w:p>
@@ -2304,7 +2307,7 @@
       <w:pPr>
         <w:pStyle w:val="Titre2"/>
       </w:pPr>
-      <w:bookmarkStart w:id="3" w:name="_Toc77253941"/>
+      <w:bookmarkStart w:id="2" w:name="_Toc77253941"/>
       <w:r>
         <w:lastRenderedPageBreak/>
         <w:t xml:space="preserve">Organisation </w:t>
@@ -2312,21 +2315,21 @@
       <w:r>
         <w:t>de la ville</w:t>
       </w:r>
-      <w:bookmarkEnd w:id="3"/>
+      <w:bookmarkEnd w:id="2"/>
     </w:p>
     <w:p/>
     <w:p>
       <w:pPr>
         <w:pStyle w:val="Titre3"/>
       </w:pPr>
-      <w:bookmarkStart w:id="4" w:name="_Toc77253942"/>
+      <w:bookmarkStart w:id="3" w:name="_Toc77253942"/>
       <w:r>
         <w:t xml:space="preserve">1 </w:t>
       </w:r>
       <w:r>
         <w:t>La place central</w:t>
       </w:r>
-      <w:bookmarkEnd w:id="4"/>
+      <w:bookmarkEnd w:id="3"/>
     </w:p>
     <w:p>
       <w:r>
@@ -2336,8 +2339,16 @@
         <w:rPr>
           <w:i/>
         </w:rPr>
-        <w:t xml:space="preserve"> FA</w:t>
-      </w:r>
+        <w:t xml:space="preserve"> </w:t>
+      </w:r>
+      <w:proofErr w:type="spellStart"/>
+      <w:r>
+        <w:rPr>
+          <w:i/>
+        </w:rPr>
+        <w:t>Nymid</w:t>
+      </w:r>
+      <w:proofErr w:type="spellEnd"/>
       <w:r>
         <w:t xml:space="preserve"> pour un Nain et 3</w:t>
       </w:r>
@@ -2345,17 +2356,36 @@
         <w:rPr>
           <w:i/>
         </w:rPr>
-        <w:t xml:space="preserve"> FA</w:t>
-      </w:r>
-      <w:r>
-        <w:t xml:space="preserve"> pour un non Nain.  Chaque semaine afin de renouveler le permis il faudra payer </w:t>
-      </w:r>
+        <w:t xml:space="preserve"> </w:t>
+      </w:r>
+      <w:proofErr w:type="spellStart"/>
       <w:r>
         <w:rPr>
           <w:i/>
         </w:rPr>
-        <w:t>15 Adena</w:t>
-      </w:r>
+        <w:t>Nymid</w:t>
+      </w:r>
+      <w:proofErr w:type="spellEnd"/>
+      <w:r>
+        <w:t xml:space="preserve"> </w:t>
+      </w:r>
+      <w:r>
+        <w:t xml:space="preserve">pour un non Nain.  Chaque semaine afin de renouveler le permis il faudra payer </w:t>
+      </w:r>
+      <w:r>
+        <w:rPr>
+          <w:i/>
+        </w:rPr>
+        <w:t xml:space="preserve">15 </w:t>
+      </w:r>
+      <w:proofErr w:type="spellStart"/>
+      <w:r>
+        <w:rPr>
+          <w:i/>
+        </w:rPr>
+        <w:t>Mid</w:t>
+      </w:r>
+      <w:proofErr w:type="spellEnd"/>
       <w:r>
         <w:t xml:space="preserve"> pour un Nain et </w:t>
       </w:r>
@@ -2363,8 +2393,16 @@
         <w:rPr>
           <w:i/>
         </w:rPr>
-        <w:t>17 Adena</w:t>
-      </w:r>
+        <w:t xml:space="preserve">17 </w:t>
+      </w:r>
+      <w:proofErr w:type="spellStart"/>
+      <w:r>
+        <w:rPr>
+          <w:i/>
+        </w:rPr>
+        <w:t>Mid</w:t>
+      </w:r>
+      <w:proofErr w:type="spellEnd"/>
       <w:r>
         <w:t xml:space="preserve"> pour un non Nain.</w:t>
       </w:r>
@@ -2374,14 +2412,14 @@
       <w:pPr>
         <w:pStyle w:val="Titre3"/>
       </w:pPr>
-      <w:bookmarkStart w:id="5" w:name="_Toc77253943"/>
+      <w:bookmarkStart w:id="4" w:name="_Toc77253943"/>
       <w:r>
         <w:t xml:space="preserve">2 </w:t>
       </w:r>
       <w:r>
         <w:t>Le Shop de magie</w:t>
       </w:r>
-      <w:bookmarkEnd w:id="5"/>
+      <w:bookmarkEnd w:id="4"/>
     </w:p>
     <w:p>
       <w:r>
@@ -2410,10 +2448,10 @@
         <w:gridCol w:w="1903"/>
         <w:gridCol w:w="981"/>
         <w:gridCol w:w="464"/>
-        <w:gridCol w:w="1498"/>
+        <w:gridCol w:w="1552"/>
         <w:gridCol w:w="757"/>
-        <w:gridCol w:w="2031"/>
-        <w:gridCol w:w="1422"/>
+        <w:gridCol w:w="2105"/>
+        <w:gridCol w:w="1430"/>
       </w:tblGrid>
       <w:tr>
         <w:trPr>
@@ -8020,7 +8058,6 @@
           <w:szCs w:val="24"/>
           <w:lang w:eastAsia="fr-FR"/>
         </w:rPr>
-        <w:lastRenderedPageBreak/>
         <w:t>Jambières de fer du mage</w:t>
       </w:r>
       <w:r>
@@ -8068,6 +8105,7 @@
           <w:szCs w:val="24"/>
           <w:lang w:eastAsia="fr-FR"/>
         </w:rPr>
+        <w:lastRenderedPageBreak/>
         <w:t>Brassard de fer du mage</w:t>
       </w:r>
       <w:r>
@@ -9700,15 +9738,15 @@
           <w:szCs w:val="24"/>
         </w:rPr>
       </w:pPr>
-      <w:bookmarkStart w:id="6" w:name="_Toc66373594"/>
-      <w:bookmarkStart w:id="7" w:name="_Toc77253944"/>
+      <w:bookmarkStart w:id="5" w:name="_Toc66373594"/>
+      <w:bookmarkStart w:id="6" w:name="_Toc77253944"/>
       <w:r>
         <w:rPr>
           <w:rStyle w:val="Titre2Car"/>
           <w:rFonts w:ascii="Times New Roman" w:hAnsi="Times New Roman" w:cs="Times New Roman"/>
           <w:b/>
           <w:iCs/>
-          <w:color w:val="auto"/>
+          <w:color w:val="000000"/>
           <w:sz w:val="24"/>
           <w:szCs w:val="24"/>
           <w14:textFill>
@@ -9719,7 +9757,7 @@
         </w:rPr>
         <w:t>Porte-bonheur</w:t>
       </w:r>
-      <w:bookmarkEnd w:id="6"/>
+      <w:bookmarkEnd w:id="5"/>
       <w:r>
         <w:rPr>
           <w:rStyle w:val="Titre2Car"/>
@@ -9727,7 +9765,7 @@
           <w:b/>
           <w:i/>
           <w:iCs/>
-          <w:color w:val="auto"/>
+          <w:color w:val="000000"/>
           <w:sz w:val="24"/>
           <w:szCs w:val="24"/>
           <w14:textFill>
@@ -9744,7 +9782,7 @@
           <w:rFonts w:ascii="Times New Roman" w:hAnsi="Times New Roman" w:cs="Times New Roman"/>
           <w:b/>
           <w:iCs/>
-          <w:color w:val="auto"/>
+          <w:color w:val="000000"/>
           <w:sz w:val="24"/>
           <w:szCs w:val="24"/>
           <w14:textFill>
@@ -9755,14 +9793,14 @@
         </w:rPr>
         <w:t>:</w:t>
       </w:r>
-      <w:bookmarkEnd w:id="7"/>
+      <w:bookmarkEnd w:id="6"/>
       <w:r>
         <w:rPr>
           <w:rStyle w:val="Titre2Car"/>
           <w:rFonts w:ascii="Times New Roman" w:hAnsi="Times New Roman" w:cs="Times New Roman"/>
           <w:i/>
           <w:iCs/>
-          <w:color w:val="auto"/>
+          <w:color w:val="000000"/>
           <w:sz w:val="24"/>
           <w:szCs w:val="24"/>
           <w14:textFill>
@@ -9843,7 +9881,6 @@
           <w:szCs w:val="24"/>
           <w:lang w:eastAsia="fr-FR"/>
         </w:rPr>
-        <w:lastRenderedPageBreak/>
         <w:t xml:space="preserve">Collier de Grand </w:t>
       </w:r>
       <w:proofErr w:type="spellStart"/>
@@ -9944,6 +9981,7 @@
           <w:szCs w:val="24"/>
           <w:lang w:eastAsia="fr-FR"/>
         </w:rPr>
+        <w:lastRenderedPageBreak/>
         <w:t xml:space="preserve">Bague de </w:t>
       </w:r>
       <w:proofErr w:type="spellStart"/>
@@ -10380,7 +10418,25 @@
           <w:szCs w:val="24"/>
           <w:lang w:eastAsia="fr-FR"/>
         </w:rPr>
-        <w:t xml:space="preserve"> :  la ceinture à l’effigie de </w:t>
+        <w:t> </w:t>
+      </w:r>
+      <w:r>
+        <w:rPr>
+          <w:rFonts w:ascii="Times New Roman" w:eastAsia="Times New Roman" w:hAnsi="Times New Roman" w:cs="Times New Roman"/>
+          <w:sz w:val="24"/>
+          <w:szCs w:val="24"/>
+          <w:lang w:eastAsia="fr-FR"/>
+        </w:rPr>
+        <w:t>: la</w:t>
+      </w:r>
+      <w:r>
+        <w:rPr>
+          <w:rFonts w:ascii="Times New Roman" w:eastAsia="Times New Roman" w:hAnsi="Times New Roman" w:cs="Times New Roman"/>
+          <w:sz w:val="24"/>
+          <w:szCs w:val="24"/>
+          <w:lang w:eastAsia="fr-FR"/>
+        </w:rPr>
+        <w:t xml:space="preserve"> ceinture à l’effigie de </w:t>
       </w:r>
       <w:proofErr w:type="spellStart"/>
       <w:r>
@@ -10390,7 +10446,7 @@
           <w:szCs w:val="24"/>
           <w:lang w:eastAsia="fr-FR"/>
         </w:rPr>
-        <w:t>Maphr</w:t>
+        <w:t>Vanyra</w:t>
       </w:r>
       <w:proofErr w:type="spellEnd"/>
       <w:r>
@@ -10910,39 +10966,48 @@
           <w:szCs w:val="24"/>
           <w:lang w:eastAsia="fr-FR"/>
         </w:rPr>
+        <w:t xml:space="preserve">Bracelet de </w:t>
+      </w:r>
+      <w:proofErr w:type="spellStart"/>
+      <w:r>
+        <w:rPr>
+          <w:rFonts w:ascii="Times New Roman" w:eastAsia="Times New Roman" w:hAnsi="Times New Roman" w:cs="Times New Roman"/>
+          <w:b/>
+          <w:sz w:val="24"/>
+          <w:szCs w:val="24"/>
+          <w:lang w:eastAsia="fr-FR"/>
+        </w:rPr>
+        <w:t>Pa’Agrio</w:t>
+      </w:r>
+      <w:proofErr w:type="spellEnd"/>
+      <w:r>
+        <w:rPr>
+          <w:rFonts w:ascii="Times New Roman" w:eastAsia="Times New Roman" w:hAnsi="Times New Roman" w:cs="Times New Roman"/>
+          <w:b/>
+          <w:sz w:val="24"/>
+          <w:szCs w:val="24"/>
+          <w:lang w:eastAsia="fr-FR"/>
+        </w:rPr>
+        <w:t xml:space="preserve"> (Unique)</w:t>
+      </w:r>
+      <w:r>
+        <w:rPr>
+          <w:rFonts w:ascii="Times New Roman" w:eastAsia="Times New Roman" w:hAnsi="Times New Roman" w:cs="Times New Roman"/>
+          <w:sz w:val="24"/>
+          <w:szCs w:val="24"/>
+          <w:lang w:eastAsia="fr-FR"/>
+        </w:rPr>
+        <w:t xml:space="preserve"> : Donne une immunité totale au feu au porteur ainsi que la possibilité de rentré en contact avec de la lave comme-ci celle-ci était de l’eau. En cas </w:t>
+      </w:r>
+      <w:r>
+        <w:rPr>
+          <w:rFonts w:ascii="Times New Roman" w:eastAsia="Times New Roman" w:hAnsi="Times New Roman" w:cs="Times New Roman"/>
+          <w:sz w:val="24"/>
+          <w:szCs w:val="24"/>
+          <w:lang w:eastAsia="fr-FR"/>
+        </w:rPr>
         <w:lastRenderedPageBreak/>
-        <w:t xml:space="preserve">Bracelet de </w:t>
-      </w:r>
-      <w:proofErr w:type="spellStart"/>
-      <w:r>
-        <w:rPr>
-          <w:rFonts w:ascii="Times New Roman" w:eastAsia="Times New Roman" w:hAnsi="Times New Roman" w:cs="Times New Roman"/>
-          <w:b/>
-          <w:sz w:val="24"/>
-          <w:szCs w:val="24"/>
-          <w:lang w:eastAsia="fr-FR"/>
-        </w:rPr>
-        <w:t>Pa’Agrio</w:t>
-      </w:r>
-      <w:proofErr w:type="spellEnd"/>
-      <w:r>
-        <w:rPr>
-          <w:rFonts w:ascii="Times New Roman" w:eastAsia="Times New Roman" w:hAnsi="Times New Roman" w:cs="Times New Roman"/>
-          <w:b/>
-          <w:sz w:val="24"/>
-          <w:szCs w:val="24"/>
-          <w:lang w:eastAsia="fr-FR"/>
-        </w:rPr>
-        <w:t xml:space="preserve"> (Unique)</w:t>
-      </w:r>
-      <w:r>
-        <w:rPr>
-          <w:rFonts w:ascii="Times New Roman" w:eastAsia="Times New Roman" w:hAnsi="Times New Roman" w:cs="Times New Roman"/>
-          <w:sz w:val="24"/>
-          <w:szCs w:val="24"/>
-          <w:lang w:eastAsia="fr-FR"/>
-        </w:rPr>
-        <w:t xml:space="preserve"> : Donne une immunité totale au feu au porteur ainsi que la possibilité de rentré en contact avec de la lave comme-ci celle-ci était de l’eau. En cas d’attaque magique de cette élément les dégâts sont absorbé et la moitié de ceux-ci sont transformé en soin. Seul exception le feu </w:t>
+        <w:t xml:space="preserve">d’attaque magique de cette élément les dégâts sont absorbé et la moitié de ceux-ci sont transformé en soin. Seul exception le feu </w:t>
       </w:r>
       <w:proofErr w:type="spellStart"/>
       <w:r>
@@ -11013,7 +11078,27 @@
           <w:szCs w:val="24"/>
           <w:lang w:eastAsia="fr-FR"/>
         </w:rPr>
-        <w:t xml:space="preserve"> :  la ceinture à l’effigie de </w:t>
+        <w:t> </w:t>
+      </w:r>
+      <w:proofErr w:type="gramStart"/>
+      <w:r>
+        <w:rPr>
+          <w:rFonts w:ascii="Times New Roman" w:eastAsia="Times New Roman" w:hAnsi="Times New Roman" w:cs="Times New Roman"/>
+          <w:sz w:val="24"/>
+          <w:szCs w:val="24"/>
+          <w:lang w:eastAsia="fr-FR"/>
+        </w:rPr>
+        <w:t>:  la</w:t>
+      </w:r>
+      <w:proofErr w:type="gramEnd"/>
+      <w:r>
+        <w:rPr>
+          <w:rFonts w:ascii="Times New Roman" w:eastAsia="Times New Roman" w:hAnsi="Times New Roman" w:cs="Times New Roman"/>
+          <w:sz w:val="24"/>
+          <w:szCs w:val="24"/>
+          <w:lang w:eastAsia="fr-FR"/>
+        </w:rPr>
+        <w:t xml:space="preserve"> ceinture à l’effigie de </w:t>
       </w:r>
       <w:proofErr w:type="spellStart"/>
       <w:r>
@@ -11023,7 +11108,7 @@
           <w:szCs w:val="24"/>
           <w:lang w:eastAsia="fr-FR"/>
         </w:rPr>
-        <w:t>Maphr</w:t>
+        <w:t>Vanyra</w:t>
       </w:r>
       <w:proofErr w:type="spellEnd"/>
       <w:r>
@@ -11065,7 +11150,7 @@
       <w:pPr>
         <w:pStyle w:val="Titre3"/>
       </w:pPr>
-      <w:bookmarkStart w:id="8" w:name="_Toc77253945"/>
+      <w:bookmarkStart w:id="7" w:name="_Toc77253945"/>
       <w:r>
         <w:t>3</w:t>
       </w:r>
@@ -11080,7 +11165,7 @@
       <w:r>
         <w:t xml:space="preserve"> Guilde</w:t>
       </w:r>
-      <w:bookmarkEnd w:id="8"/>
+      <w:bookmarkEnd w:id="7"/>
     </w:p>
     <w:p>
       <w:pPr>
@@ -11200,6 +11285,8 @@
         </w:rPr>
         <w:t xml:space="preserve"> est un bâtiment accordé par les nains à la suite de leur acquisition du royaume de Dion afin de facilité le commerce. </w:t>
       </w:r>
+      <w:bookmarkStart w:id="8" w:name="_GoBack"/>
+      <w:bookmarkEnd w:id="8"/>
     </w:p>
     <w:p>
       <w:pPr>
@@ -11299,7 +11386,7 @@
                           </pic:cNvPicPr>
                         </pic:nvPicPr>
                         <pic:blipFill>
-                          <a:blip r:embed="rId11" cstate="print"/>
+                          <a:blip r:embed="rId12" cstate="print"/>
                           <a:srcRect/>
                           <a:stretch>
                             <a:fillRect/>
@@ -12232,7 +12319,7 @@
                           </pic:cNvPicPr>
                         </pic:nvPicPr>
                         <pic:blipFill>
-                          <a:blip r:embed="rId12" cstate="print"/>
+                          <a:blip r:embed="rId13" cstate="print"/>
                           <a:srcRect/>
                           <a:stretch>
                             <a:fillRect/>
@@ -13263,7 +13350,7 @@
                           </pic:cNvPicPr>
                         </pic:nvPicPr>
                         <pic:blipFill>
-                          <a:blip r:embed="rId13" r:link="rId14">
+                          <a:blip r:embed="rId14" r:link="rId15">
                             <a:extLst>
                               <a:ext uri="{28A0092B-C50C-407E-A947-70E740481C1C}">
                                 <a14:useLocalDpi xmlns:a14="http://schemas.microsoft.com/office/drawing/2010/main" val="0"/>
@@ -13906,28 +13993,13 @@
                 <w:rFonts w:eastAsia="Times New Roman" w:cstheme="minorHAnsi"/>
                 <w:lang w:eastAsia="fr-FR"/>
               </w:rPr>
-              <w:t xml:space="preserve">Langage mystique (démoniaque), Langue (langage sombre), Perception, Effrayant, Frénésie, Terreur, Natation, Spécialisation : Armes à deux mains, </w:t>
-            </w:r>
-            <w:proofErr w:type="gramStart"/>
-            <w:r>
-              <w:rPr>
-                <w:rFonts w:eastAsia="Times New Roman" w:cstheme="minorHAnsi"/>
-                <w:lang w:eastAsia="fr-FR"/>
-              </w:rPr>
-              <w:t>Torture</w:t>
+              <w:t>Langage mystique (démoniaque), Langue (langage sombre), Perception, Effrayant, Frénésie, Terreur, Natation, Spécialisation : Armes à deux mains, Torture</w:t>
             </w:r>
             <w:r>
               <w:rPr>
                 <w:rFonts w:cstheme="minorHAnsi"/>
               </w:rPr>
-              <w:t>(</w:t>
-            </w:r>
-            <w:proofErr w:type="gramEnd"/>
-            <w:r>
-              <w:rPr>
-                <w:rFonts w:cstheme="minorHAnsi"/>
-              </w:rPr>
-              <w:t>+20%)</w:t>
+              <w:t>(+20%)</w:t>
             </w:r>
             <w:r>
               <w:rPr>
@@ -14352,12 +14424,12 @@
         <w:tblLook w:val="04A0" w:firstRow="1" w:lastRow="0" w:firstColumn="1" w:lastColumn="0" w:noHBand="0" w:noVBand="1"/>
       </w:tblPr>
       <w:tblGrid>
-        <w:gridCol w:w="1472"/>
+        <w:gridCol w:w="1479"/>
         <w:gridCol w:w="491"/>
         <w:gridCol w:w="464"/>
-        <w:gridCol w:w="1048"/>
+        <w:gridCol w:w="1054"/>
         <w:gridCol w:w="757"/>
-        <w:gridCol w:w="4824"/>
+        <w:gridCol w:w="4947"/>
       </w:tblGrid>
       <w:tr>
         <w:trPr>
@@ -15192,10 +15264,10 @@
       <w:r>
         <w:t xml:space="preserve">18 </w:t>
       </w:r>
-      <w:r>
-        <w:t>La guilde de magie</w:t>
-      </w:r>
       <w:bookmarkEnd w:id="23"/>
+      <w:r>
+        <w:t>La Caserne de l’armée naine.</w:t>
+      </w:r>
     </w:p>
     <w:p>
       <w:proofErr w:type="spellStart"/>
@@ -18781,7 +18853,7 @@
       <w:proofErr w:type="spellEnd"/>
     </w:p>
     <w:sectPr>
-      <w:footerReference w:type="default" r:id="rId15"/>
+      <w:footerReference w:type="default" r:id="rId16"/>
       <w:pgSz w:w="11906" w:h="16838"/>
       <w:pgMar w:top="1417" w:right="1417" w:bottom="1417" w:left="1417" w:header="708" w:footer="708" w:gutter="0"/>
       <w:cols w:space="708"/>
@@ -18792,7 +18864,7 @@
 </file>
 
 <file path=word/endnotes.xml><?xml version="1.0" encoding="utf-8"?>
-<w:endnotes xmlns:wpc="http://schemas.microsoft.com/office/word/2010/wordprocessingCanvas" xmlns:cx="http://schemas.microsoft.com/office/drawing/2014/chartex" xmlns:cx1="http://schemas.microsoft.com/office/drawing/2015/9/8/chartex" xmlns:mc="http://schemas.openxmlformats.org/markup-compatibility/2006" xmlns:o="urn:schemas-microsoft-com:office:office" xmlns:r="http://schemas.openxmlformats.org/officeDocument/2006/relationships" xmlns:m="http://schemas.openxmlformats.org/officeDocument/2006/math" xmlns:v="urn:schemas-microsoft-com:vml" xmlns:wp14="http://schemas.microsoft.com/office/word/2010/wordprocessingDrawing" xmlns:wp="http://schemas.openxmlformats.org/drawingml/2006/wordprocessingDrawing" xmlns:w10="urn:schemas-microsoft-com:office:word" xmlns:w="http://schemas.openxmlformats.org/wordprocessingml/2006/main" xmlns:w14="http://schemas.microsoft.com/office/word/2010/wordml" xmlns:w15="http://schemas.microsoft.com/office/word/2012/wordml" xmlns:w16se="http://schemas.microsoft.com/office/word/2015/wordml/symex" xmlns:wpg="http://schemas.microsoft.com/office/word/2010/wordprocessingGroup" xmlns:wpi="http://schemas.microsoft.com/office/word/2010/wordprocessingInk" xmlns:wne="http://schemas.microsoft.com/office/word/2006/wordml" xmlns:wps="http://schemas.microsoft.com/office/word/2010/wordprocessingShape" mc:Ignorable="w14 w15 w16se wp14">
+<w:endnotes xmlns:wpc="http://schemas.microsoft.com/office/word/2010/wordprocessingCanvas" xmlns:mc="http://schemas.openxmlformats.org/markup-compatibility/2006" xmlns:o="urn:schemas-microsoft-com:office:office" xmlns:r="http://schemas.openxmlformats.org/officeDocument/2006/relationships" xmlns:m="http://schemas.openxmlformats.org/officeDocument/2006/math" xmlns:v="urn:schemas-microsoft-com:vml" xmlns:wp14="http://schemas.microsoft.com/office/word/2010/wordprocessingDrawing" xmlns:wp="http://schemas.openxmlformats.org/drawingml/2006/wordprocessingDrawing" xmlns:w10="urn:schemas-microsoft-com:office:word" xmlns:w="http://schemas.openxmlformats.org/wordprocessingml/2006/main" xmlns:w14="http://schemas.microsoft.com/office/word/2010/wordml" xmlns:wpg="http://schemas.microsoft.com/office/word/2010/wordprocessingGroup" xmlns:wpi="http://schemas.microsoft.com/office/word/2010/wordprocessingInk" xmlns:wne="http://schemas.microsoft.com/office/word/2006/wordml" xmlns:wps="http://schemas.microsoft.com/office/word/2010/wordprocessingShape" mc:Ignorable="w14 wp14">
   <w:endnote w:type="separator" w:id="-1">
     <w:p>
       <w:r>
@@ -18811,7 +18883,7 @@
 </file>
 
 <file path=word/footer1.xml><?xml version="1.0" encoding="utf-8"?>
-<w:ftr xmlns:wpc="http://schemas.microsoft.com/office/word/2010/wordprocessingCanvas" xmlns:cx="http://schemas.microsoft.com/office/drawing/2014/chartex" xmlns:cx1="http://schemas.microsoft.com/office/drawing/2015/9/8/chartex" xmlns:mc="http://schemas.openxmlformats.org/markup-compatibility/2006" xmlns:o="urn:schemas-microsoft-com:office:office" xmlns:r="http://schemas.openxmlformats.org/officeDocument/2006/relationships" xmlns:m="http://schemas.openxmlformats.org/officeDocument/2006/math" xmlns:v="urn:schemas-microsoft-com:vml" xmlns:wp14="http://schemas.microsoft.com/office/word/2010/wordprocessingDrawing" xmlns:wp="http://schemas.openxmlformats.org/drawingml/2006/wordprocessingDrawing" xmlns:w10="urn:schemas-microsoft-com:office:word" xmlns:w="http://schemas.openxmlformats.org/wordprocessingml/2006/main" xmlns:w14="http://schemas.microsoft.com/office/word/2010/wordml" xmlns:w15="http://schemas.microsoft.com/office/word/2012/wordml" xmlns:w16se="http://schemas.microsoft.com/office/word/2015/wordml/symex" xmlns:wpg="http://schemas.microsoft.com/office/word/2010/wordprocessingGroup" xmlns:wpi="http://schemas.microsoft.com/office/word/2010/wordprocessingInk" xmlns:wne="http://schemas.microsoft.com/office/word/2006/wordml" xmlns:wps="http://schemas.microsoft.com/office/word/2010/wordprocessingShape" mc:Ignorable="w14 w15 w16se wp14">
+<w:ftr xmlns:wpc="http://schemas.microsoft.com/office/word/2010/wordprocessingCanvas" xmlns:mc="http://schemas.openxmlformats.org/markup-compatibility/2006" xmlns:o="urn:schemas-microsoft-com:office:office" xmlns:r="http://schemas.openxmlformats.org/officeDocument/2006/relationships" xmlns:m="http://schemas.openxmlformats.org/officeDocument/2006/math" xmlns:v="urn:schemas-microsoft-com:vml" xmlns:wp14="http://schemas.microsoft.com/office/word/2010/wordprocessingDrawing" xmlns:wp="http://schemas.openxmlformats.org/drawingml/2006/wordprocessingDrawing" xmlns:w10="urn:schemas-microsoft-com:office:word" xmlns:w="http://schemas.openxmlformats.org/wordprocessingml/2006/main" xmlns:w14="http://schemas.microsoft.com/office/word/2010/wordml" xmlns:wpg="http://schemas.microsoft.com/office/word/2010/wordprocessingGroup" xmlns:wpi="http://schemas.microsoft.com/office/word/2010/wordprocessingInk" xmlns:wne="http://schemas.microsoft.com/office/word/2006/wordml" xmlns:wps="http://schemas.microsoft.com/office/word/2010/wordprocessingShape" mc:Ignorable="w14 wp14">
   <w:tbl>
     <w:tblPr>
       <w:tblpPr w:leftFromText="187" w:rightFromText="187" w:vertAnchor="text" w:tblpY="1"/>
@@ -18819,9 +18891,9 @@
       <w:tblLook w:val="04A0" w:firstRow="1" w:lastRow="0" w:firstColumn="1" w:lastColumn="0" w:noHBand="0" w:noVBand="1"/>
     </w:tblPr>
     <w:tblGrid>
-      <w:gridCol w:w="3957"/>
-      <w:gridCol w:w="1157"/>
-      <w:gridCol w:w="3958"/>
+      <w:gridCol w:w="4132"/>
+      <w:gridCol w:w="1023"/>
+      <w:gridCol w:w="4133"/>
     </w:tblGrid>
     <w:tr>
       <w:trPr>
@@ -18876,7 +18948,7 @@
               <w:b/>
               <w:noProof/>
             </w:rPr>
-            <w:t>2</w:t>
+            <w:t>9</w:t>
           </w:r>
           <w:r>
             <w:rPr>
@@ -18954,7 +19026,7 @@
 </file>
 
 <file path=word/footnotes.xml><?xml version="1.0" encoding="utf-8"?>
-<w:footnotes xmlns:wpc="http://schemas.microsoft.com/office/word/2010/wordprocessingCanvas" xmlns:cx="http://schemas.microsoft.com/office/drawing/2014/chartex" xmlns:cx1="http://schemas.microsoft.com/office/drawing/2015/9/8/chartex" xmlns:mc="http://schemas.openxmlformats.org/markup-compatibility/2006" xmlns:o="urn:schemas-microsoft-com:office:office" xmlns:r="http://schemas.openxmlformats.org/officeDocument/2006/relationships" xmlns:m="http://schemas.openxmlformats.org/officeDocument/2006/math" xmlns:v="urn:schemas-microsoft-com:vml" xmlns:wp14="http://schemas.microsoft.com/office/word/2010/wordprocessingDrawing" xmlns:wp="http://schemas.openxmlformats.org/drawingml/2006/wordprocessingDrawing" xmlns:w10="urn:schemas-microsoft-com:office:word" xmlns:w="http://schemas.openxmlformats.org/wordprocessingml/2006/main" xmlns:w14="http://schemas.microsoft.com/office/word/2010/wordml" xmlns:w15="http://schemas.microsoft.com/office/word/2012/wordml" xmlns:w16se="http://schemas.microsoft.com/office/word/2015/wordml/symex" xmlns:wpg="http://schemas.microsoft.com/office/word/2010/wordprocessingGroup" xmlns:wpi="http://schemas.microsoft.com/office/word/2010/wordprocessingInk" xmlns:wne="http://schemas.microsoft.com/office/word/2006/wordml" xmlns:wps="http://schemas.microsoft.com/office/word/2010/wordprocessingShape" mc:Ignorable="w14 w15 w16se wp14">
+<w:footnotes xmlns:wpc="http://schemas.microsoft.com/office/word/2010/wordprocessingCanvas" xmlns:mc="http://schemas.openxmlformats.org/markup-compatibility/2006" xmlns:o="urn:schemas-microsoft-com:office:office" xmlns:r="http://schemas.openxmlformats.org/officeDocument/2006/relationships" xmlns:m="http://schemas.openxmlformats.org/officeDocument/2006/math" xmlns:v="urn:schemas-microsoft-com:vml" xmlns:wp14="http://schemas.microsoft.com/office/word/2010/wordprocessingDrawing" xmlns:wp="http://schemas.openxmlformats.org/drawingml/2006/wordprocessingDrawing" xmlns:w10="urn:schemas-microsoft-com:office:word" xmlns:w="http://schemas.openxmlformats.org/wordprocessingml/2006/main" xmlns:w14="http://schemas.microsoft.com/office/word/2010/wordml" xmlns:wpg="http://schemas.microsoft.com/office/word/2010/wordprocessingGroup" xmlns:wpi="http://schemas.microsoft.com/office/word/2010/wordprocessingInk" xmlns:wne="http://schemas.microsoft.com/office/word/2006/wordml" xmlns:wps="http://schemas.microsoft.com/office/word/2010/wordprocessingShape" mc:Ignorable="w14 wp14">
   <w:footnote w:type="separator" w:id="-1">
     <w:p>
       <w:r>
@@ -18973,8 +19045,8 @@
 </file>
 
 <file path=word/numbering.xml><?xml version="1.0" encoding="utf-8"?>
-<w:numbering xmlns:wpc="http://schemas.microsoft.com/office/word/2010/wordprocessingCanvas" xmlns:cx="http://schemas.microsoft.com/office/drawing/2014/chartex" xmlns:cx1="http://schemas.microsoft.com/office/drawing/2015/9/8/chartex" xmlns:mc="http://schemas.openxmlformats.org/markup-compatibility/2006" xmlns:o="urn:schemas-microsoft-com:office:office" xmlns:r="http://schemas.openxmlformats.org/officeDocument/2006/relationships" xmlns:m="http://schemas.openxmlformats.org/officeDocument/2006/math" xmlns:v="urn:schemas-microsoft-com:vml" xmlns:wp14="http://schemas.microsoft.com/office/word/2010/wordprocessingDrawing" xmlns:wp="http://schemas.openxmlformats.org/drawingml/2006/wordprocessingDrawing" xmlns:w10="urn:schemas-microsoft-com:office:word" xmlns:w="http://schemas.openxmlformats.org/wordprocessingml/2006/main" xmlns:w14="http://schemas.microsoft.com/office/word/2010/wordml" xmlns:w15="http://schemas.microsoft.com/office/word/2012/wordml" xmlns:w16se="http://schemas.microsoft.com/office/word/2015/wordml/symex" xmlns:wpg="http://schemas.microsoft.com/office/word/2010/wordprocessingGroup" xmlns:wpi="http://schemas.microsoft.com/office/word/2010/wordprocessingInk" xmlns:wne="http://schemas.microsoft.com/office/word/2006/wordml" xmlns:wps="http://schemas.microsoft.com/office/word/2010/wordprocessingShape" mc:Ignorable="w14 w15 w16se wp14">
-  <w:abstractNum w:abstractNumId="0" w15:restartNumberingAfterBreak="0">
+<w:numbering xmlns:wpc="http://schemas.microsoft.com/office/word/2010/wordprocessingCanvas" xmlns:mc="http://schemas.openxmlformats.org/markup-compatibility/2006" xmlns:o="urn:schemas-microsoft-com:office:office" xmlns:r="http://schemas.openxmlformats.org/officeDocument/2006/relationships" xmlns:m="http://schemas.openxmlformats.org/officeDocument/2006/math" xmlns:v="urn:schemas-microsoft-com:vml" xmlns:wp14="http://schemas.microsoft.com/office/word/2010/wordprocessingDrawing" xmlns:wp="http://schemas.openxmlformats.org/drawingml/2006/wordprocessingDrawing" xmlns:w10="urn:schemas-microsoft-com:office:word" xmlns:w="http://schemas.openxmlformats.org/wordprocessingml/2006/main" xmlns:w14="http://schemas.microsoft.com/office/word/2010/wordml" xmlns:wpg="http://schemas.microsoft.com/office/word/2010/wordprocessingGroup" xmlns:wpi="http://schemas.microsoft.com/office/word/2010/wordprocessingInk" xmlns:wne="http://schemas.microsoft.com/office/word/2006/wordml" xmlns:wps="http://schemas.microsoft.com/office/word/2010/wordprocessingShape" mc:Ignorable="w14 wp14">
+  <w:abstractNum w:abstractNumId="0">
     <w:nsid w:val="061D2C5C"/>
     <w:multiLevelType w:val="hybridMultilevel"/>
     <w:tmpl w:val="27C65740"/>
@@ -19087,7 +19159,7 @@
       </w:rPr>
     </w:lvl>
   </w:abstractNum>
-  <w:abstractNum w:abstractNumId="1" w15:restartNumberingAfterBreak="0">
+  <w:abstractNum w:abstractNumId="1">
     <w:nsid w:val="0B90497A"/>
     <w:multiLevelType w:val="multilevel"/>
     <w:tmpl w:val="2CD0B17A"/>
@@ -19208,7 +19280,7 @@
       </w:rPr>
     </w:lvl>
   </w:abstractNum>
-  <w:abstractNum w:abstractNumId="2" w15:restartNumberingAfterBreak="0">
+  <w:abstractNum w:abstractNumId="2">
     <w:nsid w:val="1997595D"/>
     <w:multiLevelType w:val="hybridMultilevel"/>
     <w:tmpl w:val="33AA7BE0"/>
@@ -19320,7 +19392,7 @@
       </w:rPr>
     </w:lvl>
   </w:abstractNum>
-  <w:abstractNum w:abstractNumId="3" w15:restartNumberingAfterBreak="0">
+  <w:abstractNum w:abstractNumId="3">
     <w:nsid w:val="19A514FB"/>
     <w:multiLevelType w:val="hybridMultilevel"/>
     <w:tmpl w:val="C2C0B382"/>
@@ -19409,7 +19481,7 @@
       </w:pPr>
     </w:lvl>
   </w:abstractNum>
-  <w:abstractNum w:abstractNumId="4" w15:restartNumberingAfterBreak="0">
+  <w:abstractNum w:abstractNumId="4">
     <w:nsid w:val="29E43B97"/>
     <w:multiLevelType w:val="hybridMultilevel"/>
     <w:tmpl w:val="2C06630E"/>
@@ -19521,7 +19593,7 @@
       </w:rPr>
     </w:lvl>
   </w:abstractNum>
-  <w:abstractNum w:abstractNumId="5" w15:restartNumberingAfterBreak="0">
+  <w:abstractNum w:abstractNumId="5">
     <w:nsid w:val="3ACE1EC8"/>
     <w:multiLevelType w:val="multilevel"/>
     <w:tmpl w:val="2D36BD9A"/>
@@ -19670,7 +19742,7 @@
       </w:rPr>
     </w:lvl>
   </w:abstractNum>
-  <w:abstractNum w:abstractNumId="6" w15:restartNumberingAfterBreak="0">
+  <w:abstractNum w:abstractNumId="6">
     <w:nsid w:val="557250C8"/>
     <w:multiLevelType w:val="hybridMultilevel"/>
     <w:tmpl w:val="A9580556"/>
@@ -19784,7 +19856,7 @@
 </file>
 
 <file path=word/styles.xml><?xml version="1.0" encoding="utf-8"?>
-<w:styles xmlns:mc="http://schemas.openxmlformats.org/markup-compatibility/2006" xmlns:r="http://schemas.openxmlformats.org/officeDocument/2006/relationships" xmlns:w="http://schemas.openxmlformats.org/wordprocessingml/2006/main" xmlns:w14="http://schemas.microsoft.com/office/word/2010/wordml" xmlns:w15="http://schemas.microsoft.com/office/word/2012/wordml" xmlns:w16se="http://schemas.microsoft.com/office/word/2015/wordml/symex" mc:Ignorable="w14 w15 w16se">
+<w:styles xmlns:mc="http://schemas.openxmlformats.org/markup-compatibility/2006" xmlns:r="http://schemas.openxmlformats.org/officeDocument/2006/relationships" xmlns:w="http://schemas.openxmlformats.org/wordprocessingml/2006/main" xmlns:w14="http://schemas.microsoft.com/office/word/2010/wordml" mc:Ignorable="w14">
   <w:docDefaults>
     <w:rPrDefault>
       <w:rPr>
@@ -19800,378 +19872,1728 @@
       </w:pPr>
     </w:pPrDefault>
   </w:docDefaults>
-  <w:latentStyles w:defLockedState="0" w:defUIPriority="99" w:defSemiHidden="0" w:defUnhideWhenUsed="0" w:defQFormat="0" w:count="371">
-    <w:lsdException w:name="Normal" w:uiPriority="0" w:qFormat="1"/>
-    <w:lsdException w:name="heading 1" w:uiPriority="9" w:qFormat="1"/>
-    <w:lsdException w:name="heading 2" w:semiHidden="1" w:uiPriority="9" w:unhideWhenUsed="1" w:qFormat="1"/>
-    <w:lsdException w:name="heading 3" w:semiHidden="1" w:uiPriority="9" w:unhideWhenUsed="1" w:qFormat="1"/>
-    <w:lsdException w:name="heading 4" w:semiHidden="1" w:uiPriority="9" w:unhideWhenUsed="1" w:qFormat="1"/>
-    <w:lsdException w:name="heading 5" w:semiHidden="1" w:uiPriority="9" w:unhideWhenUsed="1" w:qFormat="1"/>
-    <w:lsdException w:name="heading 6" w:semiHidden="1" w:uiPriority="9" w:unhideWhenUsed="1" w:qFormat="1"/>
-    <w:lsdException w:name="heading 7" w:semiHidden="1" w:uiPriority="9" w:unhideWhenUsed="1" w:qFormat="1"/>
-    <w:lsdException w:name="heading 8" w:semiHidden="1" w:uiPriority="9" w:unhideWhenUsed="1" w:qFormat="1"/>
-    <w:lsdException w:name="heading 9" w:semiHidden="1" w:uiPriority="9" w:unhideWhenUsed="1" w:qFormat="1"/>
-    <w:lsdException w:name="index 1" w:semiHidden="1" w:unhideWhenUsed="1"/>
-    <w:lsdException w:name="index 2" w:semiHidden="1" w:unhideWhenUsed="1"/>
-    <w:lsdException w:name="index 3" w:semiHidden="1" w:unhideWhenUsed="1"/>
-    <w:lsdException w:name="index 4" w:semiHidden="1" w:unhideWhenUsed="1"/>
-    <w:lsdException w:name="index 5" w:semiHidden="1" w:unhideWhenUsed="1"/>
-    <w:lsdException w:name="index 6" w:semiHidden="1" w:unhideWhenUsed="1"/>
-    <w:lsdException w:name="index 7" w:semiHidden="1" w:unhideWhenUsed="1"/>
-    <w:lsdException w:name="index 8" w:semiHidden="1" w:unhideWhenUsed="1"/>
-    <w:lsdException w:name="index 9" w:semiHidden="1" w:unhideWhenUsed="1"/>
-    <w:lsdException w:name="toc 1" w:semiHidden="1" w:uiPriority="39" w:unhideWhenUsed="1"/>
-    <w:lsdException w:name="toc 2" w:semiHidden="1" w:uiPriority="39" w:unhideWhenUsed="1"/>
-    <w:lsdException w:name="toc 3" w:semiHidden="1" w:uiPriority="39" w:unhideWhenUsed="1"/>
-    <w:lsdException w:name="toc 4" w:semiHidden="1" w:uiPriority="39" w:unhideWhenUsed="1"/>
-    <w:lsdException w:name="toc 5" w:semiHidden="1" w:uiPriority="39" w:unhideWhenUsed="1"/>
-    <w:lsdException w:name="toc 6" w:semiHidden="1" w:uiPriority="39" w:unhideWhenUsed="1"/>
-    <w:lsdException w:name="toc 7" w:semiHidden="1" w:uiPriority="39" w:unhideWhenUsed="1"/>
-    <w:lsdException w:name="toc 8" w:semiHidden="1" w:uiPriority="39" w:unhideWhenUsed="1"/>
-    <w:lsdException w:name="toc 9" w:semiHidden="1" w:uiPriority="39" w:unhideWhenUsed="1"/>
-    <w:lsdException w:name="Normal Indent" w:semiHidden="1" w:unhideWhenUsed="1"/>
-    <w:lsdException w:name="footnote text" w:semiHidden="1" w:unhideWhenUsed="1"/>
-    <w:lsdException w:name="annotation text" w:semiHidden="1" w:unhideWhenUsed="1"/>
-    <w:lsdException w:name="header" w:semiHidden="1" w:unhideWhenUsed="1"/>
-    <w:lsdException w:name="footer" w:semiHidden="1" w:unhideWhenUsed="1"/>
-    <w:lsdException w:name="index heading" w:semiHidden="1" w:unhideWhenUsed="1"/>
-    <w:lsdException w:name="caption" w:semiHidden="1" w:uiPriority="35" w:unhideWhenUsed="1" w:qFormat="1"/>
-    <w:lsdException w:name="table of figures" w:semiHidden="1" w:unhideWhenUsed="1"/>
-    <w:lsdException w:name="envelope address" w:semiHidden="1" w:unhideWhenUsed="1"/>
-    <w:lsdException w:name="envelope return" w:semiHidden="1" w:unhideWhenUsed="1"/>
-    <w:lsdException w:name="footnote reference" w:semiHidden="1" w:unhideWhenUsed="1"/>
-    <w:lsdException w:name="annotation reference" w:semiHidden="1" w:unhideWhenUsed="1"/>
-    <w:lsdException w:name="line number" w:semiHidden="1" w:unhideWhenUsed="1"/>
-    <w:lsdException w:name="page number" w:semiHidden="1" w:unhideWhenUsed="1"/>
-    <w:lsdException w:name="endnote reference" w:semiHidden="1" w:unhideWhenUsed="1"/>
-    <w:lsdException w:name="endnote text" w:semiHidden="1" w:unhideWhenUsed="1"/>
-    <w:lsdException w:name="table of authorities" w:semiHidden="1" w:unhideWhenUsed="1"/>
-    <w:lsdException w:name="macro" w:semiHidden="1" w:unhideWhenUsed="1"/>
-    <w:lsdException w:name="toa heading" w:semiHidden="1" w:unhideWhenUsed="1"/>
-    <w:lsdException w:name="List" w:semiHidden="1" w:unhideWhenUsed="1"/>
-    <w:lsdException w:name="List Bullet" w:semiHidden="1" w:unhideWhenUsed="1"/>
-    <w:lsdException w:name="List Number" w:semiHidden="1" w:unhideWhenUsed="1"/>
-    <w:lsdException w:name="List 2" w:semiHidden="1" w:unhideWhenUsed="1"/>
-    <w:lsdException w:name="List 3" w:semiHidden="1" w:unhideWhenUsed="1"/>
-    <w:lsdException w:name="List 4" w:semiHidden="1" w:unhideWhenUsed="1"/>
-    <w:lsdException w:name="List 5" w:semiHidden="1" w:unhideWhenUsed="1"/>
-    <w:lsdException w:name="List Bullet 2" w:semiHidden="1" w:unhideWhenUsed="1"/>
-    <w:lsdException w:name="List Bullet 3" w:semiHidden="1" w:unhideWhenUsed="1"/>
-    <w:lsdException w:name="List Bullet 4" w:semiHidden="1" w:unhideWhenUsed="1"/>
-    <w:lsdException w:name="List Bullet 5" w:semiHidden="1" w:unhideWhenUsed="1"/>
-    <w:lsdException w:name="List Number 2" w:semiHidden="1" w:unhideWhenUsed="1"/>
-    <w:lsdException w:name="List Number 3" w:semiHidden="1" w:unhideWhenUsed="1"/>
-    <w:lsdException w:name="List Number 4" w:semiHidden="1" w:unhideWhenUsed="1"/>
-    <w:lsdException w:name="List Number 5" w:semiHidden="1" w:unhideWhenUsed="1"/>
-    <w:lsdException w:name="Title" w:uiPriority="10" w:qFormat="1"/>
-    <w:lsdException w:name="Closing" w:semiHidden="1" w:unhideWhenUsed="1"/>
-    <w:lsdException w:name="Signature" w:semiHidden="1" w:unhideWhenUsed="1"/>
-    <w:lsdException w:name="Default Paragraph Font" w:semiHidden="1" w:uiPriority="1" w:unhideWhenUsed="1"/>
-    <w:lsdException w:name="Body Text" w:semiHidden="1" w:unhideWhenUsed="1"/>
-    <w:lsdException w:name="Body Text Indent" w:semiHidden="1" w:unhideWhenUsed="1"/>
-    <w:lsdException w:name="List Continue" w:semiHidden="1" w:unhideWhenUsed="1"/>
-    <w:lsdException w:name="List Continue 2" w:semiHidden="1" w:unhideWhenUsed="1"/>
-    <w:lsdException w:name="List Continue 3" w:semiHidden="1" w:unhideWhenUsed="1"/>
-    <w:lsdException w:name="List Continue 4" w:semiHidden="1" w:unhideWhenUsed="1"/>
-    <w:lsdException w:name="List Continue 5" w:semiHidden="1" w:unhideWhenUsed="1"/>
-    <w:lsdException w:name="Message Header" w:semiHidden="1" w:unhideWhenUsed="1"/>
-    <w:lsdException w:name="Subtitle" w:uiPriority="11" w:qFormat="1"/>
-    <w:lsdException w:name="Salutation" w:semiHidden="1" w:unhideWhenUsed="1"/>
-    <w:lsdException w:name="Date" w:semiHidden="1" w:unhideWhenUsed="1"/>
-    <w:lsdException w:name="Body Text First Indent" w:semiHidden="1" w:unhideWhenUsed="1"/>
-    <w:lsdException w:name="Body Text First Indent 2" w:semiHidden="1" w:unhideWhenUsed="1"/>
-    <w:lsdException w:name="Note Heading" w:semiHidden="1" w:unhideWhenUsed="1"/>
-    <w:lsdException w:name="Body Text 2" w:semiHidden="1" w:unhideWhenUsed="1"/>
-    <w:lsdException w:name="Body Text 3" w:semiHidden="1" w:unhideWhenUsed="1"/>
-    <w:lsdException w:name="Body Text Indent 2" w:semiHidden="1" w:unhideWhenUsed="1"/>
-    <w:lsdException w:name="Body Text Indent 3" w:semiHidden="1" w:unhideWhenUsed="1"/>
-    <w:lsdException w:name="Block Text" w:semiHidden="1" w:unhideWhenUsed="1"/>
-    <w:lsdException w:name="Hyperlink" w:semiHidden="1" w:unhideWhenUsed="1"/>
-    <w:lsdException w:name="FollowedHyperlink" w:semiHidden="1" w:unhideWhenUsed="1"/>
-    <w:lsdException w:name="Strong" w:uiPriority="22" w:qFormat="1"/>
-    <w:lsdException w:name="Emphasis" w:uiPriority="20" w:qFormat="1"/>
-    <w:lsdException w:name="Document Map" w:semiHidden="1" w:unhideWhenUsed="1"/>
-    <w:lsdException w:name="Plain Text" w:semiHidden="1" w:unhideWhenUsed="1"/>
-    <w:lsdException w:name="E-mail Signature" w:semiHidden="1" w:unhideWhenUsed="1"/>
-    <w:lsdException w:name="HTML Top of Form" w:semiHidden="1" w:unhideWhenUsed="1"/>
-    <w:lsdException w:name="HTML Bottom of Form" w:semiHidden="1" w:unhideWhenUsed="1"/>
-    <w:lsdException w:name="Normal (Web)" w:semiHidden="1" w:unhideWhenUsed="1"/>
-    <w:lsdException w:name="HTML Acronym" w:semiHidden="1" w:unhideWhenUsed="1"/>
-    <w:lsdException w:name="HTML Address" w:semiHidden="1" w:unhideWhenUsed="1"/>
-    <w:lsdException w:name="HTML Cite" w:semiHidden="1" w:unhideWhenUsed="1"/>
-    <w:lsdException w:name="HTML Code" w:semiHidden="1" w:unhideWhenUsed="1"/>
-    <w:lsdException w:name="HTML Definition" w:semiHidden="1" w:unhideWhenUsed="1"/>
-    <w:lsdException w:name="HTML Keyboard" w:semiHidden="1" w:unhideWhenUsed="1"/>
-    <w:lsdException w:name="HTML Preformatted" w:semiHidden="1" w:unhideWhenUsed="1"/>
-    <w:lsdException w:name="HTML Sample" w:semiHidden="1" w:unhideWhenUsed="1"/>
-    <w:lsdException w:name="HTML Typewriter" w:semiHidden="1" w:unhideWhenUsed="1"/>
-    <w:lsdException w:name="HTML Variable" w:semiHidden="1" w:unhideWhenUsed="1"/>
-    <w:lsdException w:name="Normal Table" w:semiHidden="1" w:unhideWhenUsed="1"/>
-    <w:lsdException w:name="annotation subject" w:semiHidden="1" w:unhideWhenUsed="1"/>
-    <w:lsdException w:name="No List" w:semiHidden="1" w:unhideWhenUsed="1"/>
-    <w:lsdException w:name="Outline List 1" w:semiHidden="1" w:unhideWhenUsed="1"/>
-    <w:lsdException w:name="Outline List 2" w:semiHidden="1" w:unhideWhenUsed="1"/>
-    <w:lsdException w:name="Outline List 3" w:semiHidden="1" w:unhideWhenUsed="1"/>
-    <w:lsdException w:name="Table Simple 1" w:semiHidden="1" w:unhideWhenUsed="1"/>
-    <w:lsdException w:name="Table Simple 2" w:semiHidden="1" w:unhideWhenUsed="1"/>
-    <w:lsdException w:name="Table Simple 3" w:semiHidden="1" w:unhideWhenUsed="1"/>
-    <w:lsdException w:name="Table Classic 1" w:semiHidden="1" w:unhideWhenUsed="1"/>
-    <w:lsdException w:name="Table Classic 2" w:semiHidden="1" w:unhideWhenUsed="1"/>
-    <w:lsdException w:name="Table Classic 3" w:semiHidden="1" w:unhideWhenUsed="1"/>
-    <w:lsdException w:name="Table Classic 4" w:semiHidden="1" w:unhideWhenUsed="1"/>
-    <w:lsdException w:name="Table Colorful 1" w:semiHidden="1" w:unhideWhenUsed="1"/>
-    <w:lsdException w:name="Table Colorful 2" w:semiHidden="1" w:unhideWhenUsed="1"/>
-    <w:lsdException w:name="Table Colorful 3" w:semiHidden="1" w:unhideWhenUsed="1"/>
-    <w:lsdException w:name="Table Columns 1" w:semiHidden="1" w:unhideWhenUsed="1"/>
-    <w:lsdException w:name="Table Columns 2" w:semiHidden="1" w:unhideWhenUsed="1"/>
-    <w:lsdException w:name="Table Columns 3" w:semiHidden="1" w:unhideWhenUsed="1"/>
-    <w:lsdException w:name="Table Columns 4" w:semiHidden="1" w:unhideWhenUsed="1"/>
-    <w:lsdException w:name="Table Columns 5" w:semiHidden="1" w:unhideWhenUsed="1"/>
-    <w:lsdException w:name="Table Grid 1" w:semiHidden="1" w:unhideWhenUsed="1"/>
-    <w:lsdException w:name="Table Grid 2" w:semiHidden="1" w:unhideWhenUsed="1"/>
-    <w:lsdException w:name="Table Grid 3" w:semiHidden="1" w:unhideWhenUsed="1"/>
-    <w:lsdException w:name="Table Grid 4" w:semiHidden="1" w:unhideWhenUsed="1"/>
-    <w:lsdException w:name="Table Grid 5" w:semiHidden="1" w:unhideWhenUsed="1"/>
-    <w:lsdException w:name="Table Grid 6" w:semiHidden="1" w:unhideWhenUsed="1"/>
-    <w:lsdException w:name="Table Grid 7" w:semiHidden="1" w:unhideWhenUsed="1"/>
-    <w:lsdException w:name="Table Grid 8" w:semiHidden="1" w:unhideWhenUsed="1"/>
-    <w:lsdException w:name="Table List 1" w:semiHidden="1" w:unhideWhenUsed="1"/>
-    <w:lsdException w:name="Table List 2" w:semiHidden="1" w:unhideWhenUsed="1"/>
-    <w:lsdException w:name="Table List 3" w:semiHidden="1" w:unhideWhenUsed="1"/>
-    <w:lsdException w:name="Table List 4" w:semiHidden="1" w:unhideWhenUsed="1"/>
-    <w:lsdException w:name="Table List 5" w:semiHidden="1" w:unhideWhenUsed="1"/>
-    <w:lsdException w:name="Table List 6" w:semiHidden="1" w:unhideWhenUsed="1"/>
-    <w:lsdException w:name="Table List 7" w:semiHidden="1" w:unhideWhenUsed="1"/>
-    <w:lsdException w:name="Table List 8" w:semiHidden="1" w:unhideWhenUsed="1"/>
-    <w:lsdException w:name="Table 3D effects 1" w:semiHidden="1" w:unhideWhenUsed="1"/>
-    <w:lsdException w:name="Table 3D effects 2" w:semiHidden="1" w:unhideWhenUsed="1"/>
-    <w:lsdException w:name="Table 3D effects 3" w:semiHidden="1" w:unhideWhenUsed="1"/>
-    <w:lsdException w:name="Table Contemporary" w:semiHidden="1" w:unhideWhenUsed="1"/>
-    <w:lsdException w:name="Table Elegant" w:semiHidden="1" w:unhideWhenUsed="1"/>
-    <w:lsdException w:name="Table Professional" w:semiHidden="1" w:unhideWhenUsed="1"/>
-    <w:lsdException w:name="Table Subtle 1" w:semiHidden="1" w:unhideWhenUsed="1"/>
-    <w:lsdException w:name="Table Subtle 2" w:semiHidden="1" w:unhideWhenUsed="1"/>
-    <w:lsdException w:name="Table Web 1" w:semiHidden="1" w:unhideWhenUsed="1"/>
-    <w:lsdException w:name="Table Web 2" w:semiHidden="1" w:unhideWhenUsed="1"/>
-    <w:lsdException w:name="Table Web 3" w:semiHidden="1" w:unhideWhenUsed="1"/>
-    <w:lsdException w:name="Balloon Text" w:semiHidden="1" w:unhideWhenUsed="1"/>
-    <w:lsdException w:name="Table Grid" w:uiPriority="59"/>
-    <w:lsdException w:name="Table Theme" w:semiHidden="1" w:unhideWhenUsed="1"/>
-    <w:lsdException w:name="Placeholder Text" w:semiHidden="1"/>
-    <w:lsdException w:name="No Spacing" w:uiPriority="1" w:qFormat="1"/>
-    <w:lsdException w:name="Light Shading" w:uiPriority="60"/>
-    <w:lsdException w:name="Light List" w:uiPriority="61"/>
-    <w:lsdException w:name="Light Grid" w:uiPriority="62"/>
-    <w:lsdException w:name="Medium Shading 1" w:uiPriority="63"/>
-    <w:lsdException w:name="Medium Shading 2" w:uiPriority="64"/>
-    <w:lsdException w:name="Medium List 1" w:uiPriority="65"/>
-    <w:lsdException w:name="Medium List 2" w:uiPriority="66"/>
-    <w:lsdException w:name="Medium Grid 1" w:uiPriority="67"/>
-    <w:lsdException w:name="Medium Grid 2" w:uiPriority="68"/>
-    <w:lsdException w:name="Medium Grid 3" w:uiPriority="69"/>
-    <w:lsdException w:name="Dark List" w:uiPriority="70"/>
-    <w:lsdException w:name="Colorful Shading" w:uiPriority="71"/>
-    <w:lsdException w:name="Colorful List" w:uiPriority="72"/>
-    <w:lsdException w:name="Colorful Grid" w:uiPriority="73"/>
-    <w:lsdException w:name="Light Shading Accent 1" w:uiPriority="60"/>
-    <w:lsdException w:name="Light List Accent 1" w:uiPriority="61"/>
-    <w:lsdException w:name="Light Grid Accent 1" w:uiPriority="62"/>
-    <w:lsdException w:name="Medium Shading 1 Accent 1" w:uiPriority="63"/>
-    <w:lsdException w:name="Medium Shading 2 Accent 1" w:uiPriority="64"/>
-    <w:lsdException w:name="Medium List 1 Accent 1" w:uiPriority="65"/>
-    <w:lsdException w:name="Revision" w:semiHidden="1"/>
-    <w:lsdException w:name="List Paragraph" w:uiPriority="34" w:qFormat="1"/>
-    <w:lsdException w:name="Quote" w:uiPriority="29" w:qFormat="1"/>
-    <w:lsdException w:name="Intense Quote" w:uiPriority="30" w:qFormat="1"/>
-    <w:lsdException w:name="Medium List 2 Accent 1" w:uiPriority="66"/>
-    <w:lsdException w:name="Medium Grid 1 Accent 1" w:uiPriority="67"/>
-    <w:lsdException w:name="Medium Grid 2 Accent 1" w:uiPriority="68"/>
-    <w:lsdException w:name="Medium Grid 3 Accent 1" w:uiPriority="69"/>
-    <w:lsdException w:name="Dark List Accent 1" w:uiPriority="70"/>
-    <w:lsdException w:name="Colorful Shading Accent 1" w:uiPriority="71"/>
-    <w:lsdException w:name="Colorful List Accent 1" w:uiPriority="72"/>
-    <w:lsdException w:name="Colorful Grid Accent 1" w:uiPriority="73"/>
-    <w:lsdException w:name="Light Shading Accent 2" w:uiPriority="60"/>
-    <w:lsdException w:name="Light List Accent 2" w:uiPriority="61"/>
-    <w:lsdException w:name="Light Grid Accent 2" w:uiPriority="62"/>
-    <w:lsdException w:name="Medium Shading 1 Accent 2" w:uiPriority="63"/>
-    <w:lsdException w:name="Medium Shading 2 Accent 2" w:uiPriority="64"/>
-    <w:lsdException w:name="Medium List 1 Accent 2" w:uiPriority="65"/>
-    <w:lsdException w:name="Medium List 2 Accent 2" w:uiPriority="66"/>
-    <w:lsdException w:name="Medium Grid 1 Accent 2" w:uiPriority="67"/>
-    <w:lsdException w:name="Medium Grid 2 Accent 2" w:uiPriority="68"/>
-    <w:lsdException w:name="Medium Grid 3 Accent 2" w:uiPriority="69"/>
-    <w:lsdException w:name="Dark List Accent 2" w:uiPriority="70"/>
-    <w:lsdException w:name="Colorful Shading Accent 2" w:uiPriority="71"/>
-    <w:lsdException w:name="Colorful List Accent 2" w:uiPriority="72"/>
-    <w:lsdException w:name="Colorful Grid Accent 2" w:uiPriority="73"/>
-    <w:lsdException w:name="Light Shading Accent 3" w:uiPriority="60"/>
-    <w:lsdException w:name="Light List Accent 3" w:uiPriority="61"/>
-    <w:lsdException w:name="Light Grid Accent 3" w:uiPriority="62"/>
-    <w:lsdException w:name="Medium Shading 1 Accent 3" w:uiPriority="63"/>
-    <w:lsdException w:name="Medium Shading 2 Accent 3" w:uiPriority="64"/>
-    <w:lsdException w:name="Medium List 1 Accent 3" w:uiPriority="65"/>
-    <w:lsdException w:name="Medium List 2 Accent 3" w:uiPriority="66"/>
-    <w:lsdException w:name="Medium Grid 1 Accent 3" w:uiPriority="67"/>
-    <w:lsdException w:name="Medium Grid 2 Accent 3" w:uiPriority="68"/>
-    <w:lsdException w:name="Medium Grid 3 Accent 3" w:uiPriority="69"/>
-    <w:lsdException w:name="Dark List Accent 3" w:uiPriority="70"/>
-    <w:lsdException w:name="Colorful Shading Accent 3" w:uiPriority="71"/>
-    <w:lsdException w:name="Colorful List Accent 3" w:uiPriority="72"/>
-    <w:lsdException w:name="Colorful Grid Accent 3" w:uiPriority="73"/>
-    <w:lsdException w:name="Light Shading Accent 4" w:uiPriority="60"/>
-    <w:lsdException w:name="Light List Accent 4" w:uiPriority="61"/>
-    <w:lsdException w:name="Light Grid Accent 4" w:uiPriority="62"/>
-    <w:lsdException w:name="Medium Shading 1 Accent 4" w:uiPriority="63"/>
-    <w:lsdException w:name="Medium Shading 2 Accent 4" w:uiPriority="64"/>
-    <w:lsdException w:name="Medium List 1 Accent 4" w:uiPriority="65"/>
-    <w:lsdException w:name="Medium List 2 Accent 4" w:uiPriority="66"/>
-    <w:lsdException w:name="Medium Grid 1 Accent 4" w:uiPriority="67"/>
-    <w:lsdException w:name="Medium Grid 2 Accent 4" w:uiPriority="68"/>
-    <w:lsdException w:name="Medium Grid 3 Accent 4" w:uiPriority="69"/>
-    <w:lsdException w:name="Dark List Accent 4" w:uiPriority="70"/>
-    <w:lsdException w:name="Colorful Shading Accent 4" w:uiPriority="71"/>
-    <w:lsdException w:name="Colorful List Accent 4" w:uiPriority="72"/>
-    <w:lsdException w:name="Colorful Grid Accent 4" w:uiPriority="73"/>
-    <w:lsdException w:name="Light Shading Accent 5" w:uiPriority="60"/>
-    <w:lsdException w:name="Light List Accent 5" w:uiPriority="61"/>
-    <w:lsdException w:name="Light Grid Accent 5" w:uiPriority="62"/>
-    <w:lsdException w:name="Medium Shading 1 Accent 5" w:uiPriority="63"/>
-    <w:lsdException w:name="Medium Shading 2 Accent 5" w:uiPriority="64"/>
-    <w:lsdException w:name="Medium List 1 Accent 5" w:uiPriority="65"/>
-    <w:lsdException w:name="Medium List 2 Accent 5" w:uiPriority="66"/>
-    <w:lsdException w:name="Medium Grid 1 Accent 5" w:uiPriority="67"/>
-    <w:lsdException w:name="Medium Grid 2 Accent 5" w:uiPriority="68"/>
-    <w:lsdException w:name="Medium Grid 3 Accent 5" w:uiPriority="69"/>
-    <w:lsdException w:name="Dark List Accent 5" w:uiPriority="70"/>
-    <w:lsdException w:name="Colorful Shading Accent 5" w:uiPriority="71"/>
-    <w:lsdException w:name="Colorful List Accent 5" w:uiPriority="72"/>
-    <w:lsdException w:name="Colorful Grid Accent 5" w:uiPriority="73"/>
-    <w:lsdException w:name="Light Shading Accent 6" w:uiPriority="60"/>
-    <w:lsdException w:name="Light List Accent 6" w:uiPriority="61"/>
-    <w:lsdException w:name="Light Grid Accent 6" w:uiPriority="62"/>
-    <w:lsdException w:name="Medium Shading 1 Accent 6" w:uiPriority="63"/>
-    <w:lsdException w:name="Medium Shading 2 Accent 6" w:uiPriority="64"/>
-    <w:lsdException w:name="Medium List 1 Accent 6" w:uiPriority="65"/>
-    <w:lsdException w:name="Medium List 2 Accent 6" w:uiPriority="66"/>
-    <w:lsdException w:name="Medium Grid 1 Accent 6" w:uiPriority="67"/>
-    <w:lsdException w:name="Medium Grid 2 Accent 6" w:uiPriority="68"/>
-    <w:lsdException w:name="Medium Grid 3 Accent 6" w:uiPriority="69"/>
-    <w:lsdException w:name="Dark List Accent 6" w:uiPriority="70"/>
-    <w:lsdException w:name="Colorful Shading Accent 6" w:uiPriority="71"/>
-    <w:lsdException w:name="Colorful List Accent 6" w:uiPriority="72"/>
-    <w:lsdException w:name="Colorful Grid Accent 6" w:uiPriority="73"/>
-    <w:lsdException w:name="Subtle Emphasis" w:uiPriority="19" w:qFormat="1"/>
-    <w:lsdException w:name="Intense Emphasis" w:uiPriority="21" w:qFormat="1"/>
-    <w:lsdException w:name="Subtle Reference" w:uiPriority="31" w:qFormat="1"/>
-    <w:lsdException w:name="Intense Reference" w:uiPriority="32" w:qFormat="1"/>
-    <w:lsdException w:name="Book Title" w:uiPriority="33" w:qFormat="1"/>
-    <w:lsdException w:name="Bibliography" w:semiHidden="1" w:uiPriority="37" w:unhideWhenUsed="1"/>
-    <w:lsdException w:name="TOC Heading" w:semiHidden="1" w:uiPriority="39" w:unhideWhenUsed="1" w:qFormat="1"/>
-    <w:lsdException w:name="Plain Table 1" w:uiPriority="41"/>
-    <w:lsdException w:name="Plain Table 2" w:uiPriority="42"/>
-    <w:lsdException w:name="Plain Table 3" w:uiPriority="43"/>
-    <w:lsdException w:name="Plain Table 4" w:uiPriority="44"/>
-    <w:lsdException w:name="Plain Table 5" w:uiPriority="45"/>
-    <w:lsdException w:name="Grid Table Light" w:uiPriority="40"/>
-    <w:lsdException w:name="Grid Table 1 Light" w:uiPriority="46"/>
-    <w:lsdException w:name="Grid Table 2" w:uiPriority="47"/>
-    <w:lsdException w:name="Grid Table 3" w:uiPriority="48"/>
-    <w:lsdException w:name="Grid Table 4" w:uiPriority="49"/>
-    <w:lsdException w:name="Grid Table 5 Dark" w:uiPriority="50"/>
-    <w:lsdException w:name="Grid Table 6 Colorful" w:uiPriority="51"/>
-    <w:lsdException w:name="Grid Table 7 Colorful" w:uiPriority="52"/>
-    <w:lsdException w:name="Grid Table 1 Light Accent 1" w:uiPriority="46"/>
-    <w:lsdException w:name="Grid Table 2 Accent 1" w:uiPriority="47"/>
-    <w:lsdException w:name="Grid Table 3 Accent 1" w:uiPriority="48"/>
-    <w:lsdException w:name="Grid Table 4 Accent 1" w:uiPriority="49"/>
-    <w:lsdException w:name="Grid Table 5 Dark Accent 1" w:uiPriority="50"/>
-    <w:lsdException w:name="Grid Table 6 Colorful Accent 1" w:uiPriority="51"/>
-    <w:lsdException w:name="Grid Table 7 Colorful Accent 1" w:uiPriority="52"/>
-    <w:lsdException w:name="Grid Table 1 Light Accent 2" w:uiPriority="46"/>
-    <w:lsdException w:name="Grid Table 2 Accent 2" w:uiPriority="47"/>
-    <w:lsdException w:name="Grid Table 3 Accent 2" w:uiPriority="48"/>
-    <w:lsdException w:name="Grid Table 4 Accent 2" w:uiPriority="49"/>
-    <w:lsdException w:name="Grid Table 5 Dark Accent 2" w:uiPriority="50"/>
-    <w:lsdException w:name="Grid Table 6 Colorful Accent 2" w:uiPriority="51"/>
-    <w:lsdException w:name="Grid Table 7 Colorful Accent 2" w:uiPriority="52"/>
-    <w:lsdException w:name="Grid Table 1 Light Accent 3" w:uiPriority="46"/>
-    <w:lsdException w:name="Grid Table 2 Accent 3" w:uiPriority="47"/>
-    <w:lsdException w:name="Grid Table 3 Accent 3" w:uiPriority="48"/>
-    <w:lsdException w:name="Grid Table 4 Accent 3" w:uiPriority="49"/>
-    <w:lsdException w:name="Grid Table 5 Dark Accent 3" w:uiPriority="50"/>
-    <w:lsdException w:name="Grid Table 6 Colorful Accent 3" w:uiPriority="51"/>
-    <w:lsdException w:name="Grid Table 7 Colorful Accent 3" w:uiPriority="52"/>
-    <w:lsdException w:name="Grid Table 1 Light Accent 4" w:uiPriority="46"/>
-    <w:lsdException w:name="Grid Table 2 Accent 4" w:uiPriority="47"/>
-    <w:lsdException w:name="Grid Table 3 Accent 4" w:uiPriority="48"/>
-    <w:lsdException w:name="Grid Table 4 Accent 4" w:uiPriority="49"/>
-    <w:lsdException w:name="Grid Table 5 Dark Accent 4" w:uiPriority="50"/>
-    <w:lsdException w:name="Grid Table 6 Colorful Accent 4" w:uiPriority="51"/>
-    <w:lsdException w:name="Grid Table 7 Colorful Accent 4" w:uiPriority="52"/>
-    <w:lsdException w:name="Grid Table 1 Light Accent 5" w:uiPriority="46"/>
-    <w:lsdException w:name="Grid Table 2 Accent 5" w:uiPriority="47"/>
-    <w:lsdException w:name="Grid Table 3 Accent 5" w:uiPriority="48"/>
-    <w:lsdException w:name="Grid Table 4 Accent 5" w:uiPriority="49"/>
-    <w:lsdException w:name="Grid Table 5 Dark Accent 5" w:uiPriority="50"/>
-    <w:lsdException w:name="Grid Table 6 Colorful Accent 5" w:uiPriority="51"/>
-    <w:lsdException w:name="Grid Table 7 Colorful Accent 5" w:uiPriority="52"/>
-    <w:lsdException w:name="Grid Table 1 Light Accent 6" w:uiPriority="46"/>
-    <w:lsdException w:name="Grid Table 2 Accent 6" w:uiPriority="47"/>
-    <w:lsdException w:name="Grid Table 3 Accent 6" w:uiPriority="48"/>
-    <w:lsdException w:name="Grid Table 4 Accent 6" w:uiPriority="49"/>
-    <w:lsdException w:name="Grid Table 5 Dark Accent 6" w:uiPriority="50"/>
-    <w:lsdException w:name="Grid Table 6 Colorful Accent 6" w:uiPriority="51"/>
-    <w:lsdException w:name="Grid Table 7 Colorful Accent 6" w:uiPriority="52"/>
-    <w:lsdException w:name="List Table 1 Light" w:uiPriority="46"/>
-    <w:lsdException w:name="List Table 2" w:uiPriority="47"/>
-    <w:lsdException w:name="List Table 3" w:uiPriority="48"/>
-    <w:lsdException w:name="List Table 4" w:uiPriority="49"/>
-    <w:lsdException w:name="List Table 5 Dark" w:uiPriority="50"/>
-    <w:lsdException w:name="List Table 6 Colorful" w:uiPriority="51"/>
-    <w:lsdException w:name="List Table 7 Colorful" w:uiPriority="52"/>
-    <w:lsdException w:name="List Table 1 Light Accent 1" w:uiPriority="46"/>
-    <w:lsdException w:name="List Table 2 Accent 1" w:uiPriority="47"/>
-    <w:lsdException w:name="List Table 3 Accent 1" w:uiPriority="48"/>
-    <w:lsdException w:name="List Table 4 Accent 1" w:uiPriority="49"/>
-    <w:lsdException w:name="List Table 5 Dark Accent 1" w:uiPriority="50"/>
-    <w:lsdException w:name="List Table 6 Colorful Accent 1" w:uiPriority="51"/>
-    <w:lsdException w:name="List Table 7 Colorful Accent 1" w:uiPriority="52"/>
-    <w:lsdException w:name="List Table 1 Light Accent 2" w:uiPriority="46"/>
-    <w:lsdException w:name="List Table 2 Accent 2" w:uiPriority="47"/>
-    <w:lsdException w:name="List Table 3 Accent 2" w:uiPriority="48"/>
-    <w:lsdException w:name="List Table 4 Accent 2" w:uiPriority="49"/>
-    <w:lsdException w:name="List Table 5 Dark Accent 2" w:uiPriority="50"/>
-    <w:lsdException w:name="List Table 6 Colorful Accent 2" w:uiPriority="51"/>
-    <w:lsdException w:name="List Table 7 Colorful Accent 2" w:uiPriority="52"/>
-    <w:lsdException w:name="List Table 1 Light Accent 3" w:uiPriority="46"/>
-    <w:lsdException w:name="List Table 2 Accent 3" w:uiPriority="47"/>
-    <w:lsdException w:name="List Table 3 Accent 3" w:uiPriority="48"/>
-    <w:lsdException w:name="List Table 4 Accent 3" w:uiPriority="49"/>
-    <w:lsdException w:name="List Table 5 Dark Accent 3" w:uiPriority="50"/>
-    <w:lsdException w:name="List Table 6 Colorful Accent 3" w:uiPriority="51"/>
-    <w:lsdException w:name="List Table 7 Colorful Accent 3" w:uiPriority="52"/>
-    <w:lsdException w:name="List Table 1 Light Accent 4" w:uiPriority="46"/>
-    <w:lsdException w:name="List Table 2 Accent 4" w:uiPriority="47"/>
-    <w:lsdException w:name="List Table 3 Accent 4" w:uiPriority="48"/>
-    <w:lsdException w:name="List Table 4 Accent 4" w:uiPriority="49"/>
-    <w:lsdException w:name="List Table 5 Dark Accent 4" w:uiPriority="50"/>
-    <w:lsdException w:name="List Table 6 Colorful Accent 4" w:uiPriority="51"/>
-    <w:lsdException w:name="List Table 7 Colorful Accent 4" w:uiPriority="52"/>
-    <w:lsdException w:name="List Table 1 Light Accent 5" w:uiPriority="46"/>
-    <w:lsdException w:name="List Table 2 Accent 5" w:uiPriority="47"/>
-    <w:lsdException w:name="List Table 3 Accent 5" w:uiPriority="48"/>
-    <w:lsdException w:name="List Table 4 Accent 5" w:uiPriority="49"/>
-    <w:lsdException w:name="List Table 5 Dark Accent 5" w:uiPriority="50"/>
-    <w:lsdException w:name="List Table 6 Colorful Accent 5" w:uiPriority="51"/>
-    <w:lsdException w:name="List Table 7 Colorful Accent 5" w:uiPriority="52"/>
-    <w:lsdException w:name="List Table 1 Light Accent 6" w:uiPriority="46"/>
-    <w:lsdException w:name="List Table 2 Accent 6" w:uiPriority="47"/>
-    <w:lsdException w:name="List Table 3 Accent 6" w:uiPriority="48"/>
-    <w:lsdException w:name="List Table 4 Accent 6" w:uiPriority="49"/>
-    <w:lsdException w:name="List Table 5 Dark Accent 6" w:uiPriority="50"/>
-    <w:lsdException w:name="List Table 6 Colorful Accent 6" w:uiPriority="51"/>
-    <w:lsdException w:name="List Table 7 Colorful Accent 6" w:uiPriority="52"/>
+  <w:latentStyles w:defLockedState="0" w:defUIPriority="99" w:defSemiHidden="1" w:defUnhideWhenUsed="1" w:defQFormat="0" w:count="267">
+    <w:lsdException w:name="Normal" w:semiHidden="0" w:uiPriority="0" w:unhideWhenUsed="0" w:qFormat="1"/>
+    <w:lsdException w:name="heading 1" w:semiHidden="0" w:uiPriority="9" w:unhideWhenUsed="0" w:qFormat="1"/>
+    <w:lsdException w:name="heading 2" w:uiPriority="9" w:qFormat="1"/>
+    <w:lsdException w:name="heading 3" w:uiPriority="9" w:qFormat="1"/>
+    <w:lsdException w:name="heading 4" w:uiPriority="9" w:qFormat="1"/>
+    <w:lsdException w:name="heading 5" w:uiPriority="9" w:qFormat="1"/>
+    <w:lsdException w:name="heading 6" w:uiPriority="9" w:qFormat="1"/>
+    <w:lsdException w:name="heading 7" w:uiPriority="9" w:qFormat="1"/>
+    <w:lsdException w:name="heading 8" w:uiPriority="9" w:qFormat="1"/>
+    <w:lsdException w:name="heading 9" w:uiPriority="9" w:qFormat="1"/>
+    <w:lsdException w:name="toc 1" w:uiPriority="39"/>
+    <w:lsdException w:name="toc 2" w:uiPriority="39"/>
+    <w:lsdException w:name="toc 3" w:uiPriority="39"/>
+    <w:lsdException w:name="toc 4" w:uiPriority="39"/>
+    <w:lsdException w:name="toc 5" w:uiPriority="39"/>
+    <w:lsdException w:name="toc 6" w:uiPriority="39"/>
+    <w:lsdException w:name="toc 7" w:uiPriority="39"/>
+    <w:lsdException w:name="toc 8" w:uiPriority="39"/>
+    <w:lsdException w:name="toc 9" w:uiPriority="39"/>
+    <w:lsdException w:name="caption" w:uiPriority="35" w:qFormat="1"/>
+    <w:lsdException w:name="Title" w:semiHidden="0" w:uiPriority="10" w:unhideWhenUsed="0" w:qFormat="1"/>
+    <w:lsdException w:name="Default Paragraph Font" w:uiPriority="1"/>
+    <w:lsdException w:name="Subtitle" w:semiHidden="0" w:uiPriority="11" w:unhideWhenUsed="0" w:qFormat="1"/>
+    <w:lsdException w:name="Strong" w:semiHidden="0" w:uiPriority="22" w:unhideWhenUsed="0" w:qFormat="1"/>
+    <w:lsdException w:name="Emphasis" w:semiHidden="0" w:uiPriority="20" w:unhideWhenUsed="0" w:qFormat="1"/>
+    <w:lsdException w:name="Table Grid" w:semiHidden="0" w:uiPriority="59" w:unhideWhenUsed="0"/>
+    <w:lsdException w:name="Placeholder Text" w:unhideWhenUsed="0"/>
+    <w:lsdException w:name="No Spacing" w:semiHidden="0" w:uiPriority="1" w:unhideWhenUsed="0" w:qFormat="1"/>
+    <w:lsdException w:name="Light Shading" w:semiHidden="0" w:uiPriority="60" w:unhideWhenUsed="0"/>
+    <w:lsdException w:name="Light List" w:semiHidden="0" w:uiPriority="61" w:unhideWhenUsed="0"/>
+    <w:lsdException w:name="Light Grid" w:semiHidden="0" w:uiPriority="62" w:unhideWhenUsed="0"/>
+    <w:lsdException w:name="Medium Shading 1" w:semiHidden="0" w:uiPriority="63" w:unhideWhenUsed="0"/>
+    <w:lsdException w:name="Medium Shading 2" w:semiHidden="0" w:uiPriority="64" w:unhideWhenUsed="0"/>
+    <w:lsdException w:name="Medium List 1" w:semiHidden="0" w:uiPriority="65" w:unhideWhenUsed="0"/>
+    <w:lsdException w:name="Medium List 2" w:semiHidden="0" w:uiPriority="66" w:unhideWhenUsed="0"/>
+    <w:lsdException w:name="Medium Grid 1" w:semiHidden="0" w:uiPriority="67" w:unhideWhenUsed="0"/>
+    <w:lsdException w:name="Medium Grid 2" w:semiHidden="0" w:uiPriority="68" w:unhideWhenUsed="0"/>
+    <w:lsdException w:name="Medium Grid 3" w:semiHidden="0" w:uiPriority="69" w:unhideWhenUsed="0"/>
+    <w:lsdException w:name="Dark List" w:semiHidden="0" w:uiPriority="70" w:unhideWhenUsed="0"/>
+    <w:lsdException w:name="Colorful Shading" w:semiHidden="0" w:uiPriority="71" w:unhideWhenUsed="0"/>
+    <w:lsdException w:name="Colorful List" w:semiHidden="0" w:uiPriority="72" w:unhideWhenUsed="0"/>
+    <w:lsdException w:name="Colorful Grid" w:semiHidden="0" w:uiPriority="73" w:unhideWhenUsed="0"/>
+    <w:lsdException w:name="Light Shading Accent 1" w:semiHidden="0" w:uiPriority="60" w:unhideWhenUsed="0"/>
+    <w:lsdException w:name="Light List Accent 1" w:semiHidden="0" w:uiPriority="61" w:unhideWhenUsed="0"/>
+    <w:lsdException w:name="Light Grid Accent 1" w:semiHidden="0" w:uiPriority="62" w:unhideWhenUsed="0"/>
+    <w:lsdException w:name="Medium Shading 1 Accent 1" w:semiHidden="0" w:uiPriority="63" w:unhideWhenUsed="0"/>
+    <w:lsdException w:name="Medium Shading 2 Accent 1" w:semiHidden="0" w:uiPriority="64" w:unhideWhenUsed="0"/>
+    <w:lsdException w:name="Medium List 1 Accent 1" w:semiHidden="0" w:uiPriority="65" w:unhideWhenUsed="0"/>
+    <w:lsdException w:name="Revision" w:unhideWhenUsed="0"/>
+    <w:lsdException w:name="List Paragraph" w:semiHidden="0" w:uiPriority="34" w:unhideWhenUsed="0" w:qFormat="1"/>
+    <w:lsdException w:name="Quote" w:semiHidden="0" w:uiPriority="29" w:unhideWhenUsed="0" w:qFormat="1"/>
+    <w:lsdException w:name="Intense Quote" w:semiHidden="0" w:uiPriority="30" w:unhideWhenUsed="0" w:qFormat="1"/>
+    <w:lsdException w:name="Medium List 2 Accent 1" w:semiHidden="0" w:uiPriority="66" w:unhideWhenUsed="0"/>
+    <w:lsdException w:name="Medium Grid 1 Accent 1" w:semiHidden="0" w:uiPriority="67" w:unhideWhenUsed="0"/>
+    <w:lsdException w:name="Medium Grid 2 Accent 1" w:semiHidden="0" w:uiPriority="68" w:unhideWhenUsed="0"/>
+    <w:lsdException w:name="Medium Grid 3 Accent 1" w:semiHidden="0" w:uiPriority="69" w:unhideWhenUsed="0"/>
+    <w:lsdException w:name="Dark List Accent 1" w:semiHidden="0" w:uiPriority="70" w:unhideWhenUsed="0"/>
+    <w:lsdException w:name="Colorful Shading Accent 1" w:semiHidden="0" w:uiPriority="71" w:unhideWhenUsed="0"/>
+    <w:lsdException w:name="Colorful List Accent 1" w:semiHidden="0" w:uiPriority="72" w:unhideWhenUsed="0"/>
+    <w:lsdException w:name="Colorful Grid Accent 1" w:semiHidden="0" w:uiPriority="73" w:unhideWhenUsed="0"/>
+    <w:lsdException w:name="Light Shading Accent 2" w:semiHidden="0" w:uiPriority="60" w:unhideWhenUsed="0"/>
+    <w:lsdException w:name="Light List Accent 2" w:semiHidden="0" w:uiPriority="61" w:unhideWhenUsed="0"/>
+    <w:lsdException w:name="Light Grid Accent 2" w:semiHidden="0" w:uiPriority="62" w:unhideWhenUsed="0"/>
+    <w:lsdException w:name="Medium Shading 1 Accent 2" w:semiHidden="0" w:uiPriority="63" w:unhideWhenUsed="0"/>
+    <w:lsdException w:name="Medium Shading 2 Accent 2" w:semiHidden="0" w:uiPriority="64" w:unhideWhenUsed="0"/>
+    <w:lsdException w:name="Medium List 1 Accent 2" w:semiHidden="0" w:uiPriority="65" w:unhideWhenUsed="0"/>
+    <w:lsdException w:name="Medium List 2 Accent 2" w:semiHidden="0" w:uiPriority="66" w:unhideWhenUsed="0"/>
+    <w:lsdException w:name="Medium Grid 1 Accent 2" w:semiHidden="0" w:uiPriority="67" w:unhideWhenUsed="0"/>
+    <w:lsdException w:name="Medium Grid 2 Accent 2" w:semiHidden="0" w:uiPriority="68" w:unhideWhenUsed="0"/>
+    <w:lsdException w:name="Medium Grid 3 Accent 2" w:semiHidden="0" w:uiPriority="69" w:unhideWhenUsed="0"/>
+    <w:lsdException w:name="Dark List Accent 2" w:semiHidden="0" w:uiPriority="70" w:unhideWhenUsed="0"/>
+    <w:lsdException w:name="Colorful Shading Accent 2" w:semiHidden="0" w:uiPriority="71" w:unhideWhenUsed="0"/>
+    <w:lsdException w:name="Colorful List Accent 2" w:semiHidden="0" w:uiPriority="72" w:unhideWhenUsed="0"/>
+    <w:lsdException w:name="Colorful Grid Accent 2" w:semiHidden="0" w:uiPriority="73" w:unhideWhenUsed="0"/>
+    <w:lsdException w:name="Light Shading Accent 3" w:semiHidden="0" w:uiPriority="60" w:unhideWhenUsed="0"/>
+    <w:lsdException w:name="Light List Accent 3" w:semiHidden="0" w:uiPriority="61" w:unhideWhenUsed="0"/>
+    <w:lsdException w:name="Light Grid Accent 3" w:semiHidden="0" w:uiPriority="62" w:unhideWhenUsed="0"/>
+    <w:lsdException w:name="Medium Shading 1 Accent 3" w:semiHidden="0" w:uiPriority="63" w:unhideWhenUsed="0"/>
+    <w:lsdException w:name="Medium Shading 2 Accent 3" w:semiHidden="0" w:uiPriority="64" w:unhideWhenUsed="0"/>
+    <w:lsdException w:name="Medium List 1 Accent 3" w:semiHidden="0" w:uiPriority="65" w:unhideWhenUsed="0"/>
+    <w:lsdException w:name="Medium List 2 Accent 3" w:semiHidden="0" w:uiPriority="66" w:unhideWhenUsed="0"/>
+    <w:lsdException w:name="Medium Grid 1 Accent 3" w:semiHidden="0" w:uiPriority="67" w:unhideWhenUsed="0"/>
+    <w:lsdException w:name="Medium Grid 2 Accent 3" w:semiHidden="0" w:uiPriority="68" w:unhideWhenUsed="0"/>
+    <w:lsdException w:name="Medium Grid 3 Accent 3" w:semiHidden="0" w:uiPriority="69" w:unhideWhenUsed="0"/>
+    <w:lsdException w:name="Dark List Accent 3" w:semiHidden="0" w:uiPriority="70" w:unhideWhenUsed="0"/>
+    <w:lsdException w:name="Colorful Shading Accent 3" w:semiHidden="0" w:uiPriority="71" w:unhideWhenUsed="0"/>
+    <w:lsdException w:name="Colorful List Accent 3" w:semiHidden="0" w:uiPriority="72" w:unhideWhenUsed="0"/>
+    <w:lsdException w:name="Colorful Grid Accent 3" w:semiHidden="0" w:uiPriority="73" w:unhideWhenUsed="0"/>
+    <w:lsdException w:name="Light Shading Accent 4" w:semiHidden="0" w:uiPriority="60" w:unhideWhenUsed="0"/>
+    <w:lsdException w:name="Light List Accent 4" w:semiHidden="0" w:uiPriority="61" w:unhideWhenUsed="0"/>
+    <w:lsdException w:name="Light Grid Accent 4" w:semiHidden="0" w:uiPriority="62" w:unhideWhenUsed="0"/>
+    <w:lsdException w:name="Medium Shading 1 Accent 4" w:semiHidden="0" w:uiPriority="63" w:unhideWhenUsed="0"/>
+    <w:lsdException w:name="Medium Shading 2 Accent 4" w:semiHidden="0" w:uiPriority="64" w:unhideWhenUsed="0"/>
+    <w:lsdException w:name="Medium List 1 Accent 4" w:semiHidden="0" w:uiPriority="65" w:unhideWhenUsed="0"/>
+    <w:lsdException w:name="Medium List 2 Accent 4" w:semiHidden="0" w:uiPriority="66" w:unhideWhenUsed="0"/>
+    <w:lsdException w:name="Medium Grid 1 Accent 4" w:semiHidden="0" w:uiPriority="67" w:unhideWhenUsed="0"/>
+    <w:lsdException w:name="Medium Grid 2 Accent 4" w:semiHidden="0" w:uiPriority="68" w:unhideWhenUsed="0"/>
+    <w:lsdException w:name="Medium Grid 3 Accent 4" w:semiHidden="0" w:uiPriority="69" w:unhideWhenUsed="0"/>
+    <w:lsdException w:name="Dark List Accent 4" w:semiHidden="0" w:uiPriority="70" w:unhideWhenUsed="0"/>
+    <w:lsdException w:name="Colorful Shading Accent 4" w:semiHidden="0" w:uiPriority="71" w:unhideWhenUsed="0"/>
+    <w:lsdException w:name="Colorful List Accent 4" w:semiHidden="0" w:uiPriority="72" w:unhideWhenUsed="0"/>
+    <w:lsdException w:name="Colorful Grid Accent 4" w:semiHidden="0" w:uiPriority="73" w:unhideWhenUsed="0"/>
+    <w:lsdException w:name="Light Shading Accent 5" w:semiHidden="0" w:uiPriority="60" w:unhideWhenUsed="0"/>
+    <w:lsdException w:name="Light List Accent 5" w:semiHidden="0" w:uiPriority="61" w:unhideWhenUsed="0"/>
+    <w:lsdException w:name="Light Grid Accent 5" w:semiHidden="0" w:uiPriority="62" w:unhideWhenUsed="0"/>
+    <w:lsdException w:name="Medium Shading 1 Accent 5" w:semiHidden="0" w:uiPriority="63" w:unhideWhenUsed="0"/>
+    <w:lsdException w:name="Medium Shading 2 Accent 5" w:semiHidden="0" w:uiPriority="64" w:unhideWhenUsed="0"/>
+    <w:lsdException w:name="Medium List 1 Accent 5" w:semiHidden="0" w:uiPriority="65" w:unhideWhenUsed="0"/>
+    <w:lsdException w:name="Medium List 2 Accent 5" w:semiHidden="0" w:uiPriority="66" w:unhideWhenUsed="0"/>
+    <w:lsdException w:name="Medium Grid 1 Accent 5" w:semiHidden="0" w:uiPriority="67" w:unhideWhenUsed="0"/>
+    <w:lsdException w:name="Medium Grid 2 Accent 5" w:semiHidden="0" w:uiPriority="68" w:unhideWhenUsed="0"/>
+    <w:lsdException w:name="Medium Grid 3 Accent 5" w:semiHidden="0" w:uiPriority="69" w:unhideWhenUsed="0"/>
+    <w:lsdException w:name="Dark List Accent 5" w:semiHidden="0" w:uiPriority="70" w:unhideWhenUsed="0"/>
+    <w:lsdException w:name="Colorful Shading Accent 5" w:semiHidden="0" w:uiPriority="71" w:unhideWhenUsed="0"/>
+    <w:lsdException w:name="Colorful List Accent 5" w:semiHidden="0" w:uiPriority="72" w:unhideWhenUsed="0"/>
+    <w:lsdException w:name="Colorful Grid Accent 5" w:semiHidden="0" w:uiPriority="73" w:unhideWhenUsed="0"/>
+    <w:lsdException w:name="Light Shading Accent 6" w:semiHidden="0" w:uiPriority="60" w:unhideWhenUsed="0"/>
+    <w:lsdException w:name="Light List Accent 6" w:semiHidden="0" w:uiPriority="61" w:unhideWhenUsed="0"/>
+    <w:lsdException w:name="Light Grid Accent 6" w:semiHidden="0" w:uiPriority="62" w:unhideWhenUsed="0"/>
+    <w:lsdException w:name="Medium Shading 1 Accent 6" w:semiHidden="0" w:uiPriority="63" w:unhideWhenUsed="0"/>
+    <w:lsdException w:name="Medium Shading 2 Accent 6" w:semiHidden="0" w:uiPriority="64" w:unhideWhenUsed="0"/>
+    <w:lsdException w:name="Medium List 1 Accent 6" w:semiHidden="0" w:uiPriority="65" w:unhideWhenUsed="0"/>
+    <w:lsdException w:name="Medium List 2 Accent 6" w:semiHidden="0" w:uiPriority="66" w:unhideWhenUsed="0"/>
+    <w:lsdException w:name="Medium Grid 1 Accent 6" w:semiHidden="0" w:uiPriority="67" w:unhideWhenUsed="0"/>
+    <w:lsdException w:name="Medium Grid 2 Accent 6" w:semiHidden="0" w:uiPriority="68" w:unhideWhenUsed="0"/>
+    <w:lsdException w:name="Medium Grid 3 Accent 6" w:semiHidden="0" w:uiPriority="69" w:unhideWhenUsed="0"/>
+    <w:lsdException w:name="Dark List Accent 6" w:semiHidden="0" w:uiPriority="70" w:unhideWhenUsed="0"/>
+    <w:lsdException w:name="Colorful Shading Accent 6" w:semiHidden="0" w:uiPriority="71" w:unhideWhenUsed="0"/>
+    <w:lsdException w:name="Colorful List Accent 6" w:semiHidden="0" w:uiPriority="72" w:unhideWhenUsed="0"/>
+    <w:lsdException w:name="Colorful Grid Accent 6" w:semiHidden="0" w:uiPriority="73" w:unhideWhenUsed="0"/>
+    <w:lsdException w:name="Subtle Emphasis" w:semiHidden="0" w:uiPriority="19" w:unhideWhenUsed="0" w:qFormat="1"/>
+    <w:lsdException w:name="Intense Emphasis" w:semiHidden="0" w:uiPriority="21" w:unhideWhenUsed="0" w:qFormat="1"/>
+    <w:lsdException w:name="Subtle Reference" w:semiHidden="0" w:uiPriority="31" w:unhideWhenUsed="0" w:qFormat="1"/>
+    <w:lsdException w:name="Intense Reference" w:semiHidden="0" w:uiPriority="32" w:unhideWhenUsed="0" w:qFormat="1"/>
+    <w:lsdException w:name="Book Title" w:semiHidden="0" w:uiPriority="33" w:unhideWhenUsed="0" w:qFormat="1"/>
+    <w:lsdException w:name="Bibliography" w:uiPriority="37"/>
+    <w:lsdException w:name="TOC Heading" w:uiPriority="39" w:qFormat="1"/>
+  </w:latentStyles>
+  <w:style w:type="paragraph" w:default="1" w:styleId="Normal">
+    <w:name w:val="Normal"/>
+    <w:qFormat/>
+    <w:rsid w:val="00DC4199"/>
+    <w:pPr>
+      <w:jc w:val="both"/>
+    </w:pPr>
+  </w:style>
+  <w:style w:type="paragraph" w:styleId="Titre1">
+    <w:name w:val="heading 1"/>
+    <w:basedOn w:val="Normal"/>
+    <w:next w:val="Normal"/>
+    <w:link w:val="Titre1Car"/>
+    <w:uiPriority w:val="9"/>
+    <w:qFormat/>
+    <w:rsid w:val="001177A5"/>
+    <w:pPr>
+      <w:keepNext/>
+      <w:keepLines/>
+      <w:pBdr>
+        <w:bottom w:val="single" w:sz="4" w:space="1" w:color="auto"/>
+      </w:pBdr>
+      <w:spacing w:before="480" w:after="0"/>
+      <w:outlineLvl w:val="0"/>
+    </w:pPr>
+    <w:rPr>
+      <w:rFonts w:asciiTheme="majorHAnsi" w:eastAsiaTheme="majorEastAsia" w:hAnsiTheme="majorHAnsi" w:cstheme="majorBidi"/>
+      <w:b/>
+      <w:bCs/>
+      <w:i/>
+      <w:color w:val="262626" w:themeColor="text1" w:themeTint="D9"/>
+      <w:sz w:val="44"/>
+      <w:szCs w:val="28"/>
+      <w14:shadow w14:blurRad="0" w14:dist="38100" w14:dir="2700000" w14:sx="100000" w14:sy="100000" w14:kx="0" w14:ky="0" w14:algn="bl">
+        <w14:schemeClr w14:val="accent5"/>
+      </w14:shadow>
+      <w14:textOutline w14:w="6731" w14:cap="flat" w14:cmpd="sng" w14:algn="ctr">
+        <w14:solidFill>
+          <w14:schemeClr w14:val="bg1"/>
+        </w14:solidFill>
+        <w14:prstDash w14:val="solid"/>
+        <w14:round/>
+      </w14:textOutline>
+    </w:rPr>
+  </w:style>
+  <w:style w:type="paragraph" w:styleId="Titre2">
+    <w:name w:val="heading 2"/>
+    <w:basedOn w:val="Normal"/>
+    <w:next w:val="Normal"/>
+    <w:link w:val="Titre2Car"/>
+    <w:uiPriority w:val="9"/>
+    <w:unhideWhenUsed/>
+    <w:qFormat/>
+    <w:rsid w:val="001177A5"/>
+    <w:pPr>
+      <w:keepNext/>
+      <w:keepLines/>
+      <w:spacing w:before="200" w:after="0"/>
+      <w:outlineLvl w:val="1"/>
+    </w:pPr>
+    <w:rPr>
+      <w:rFonts w:asciiTheme="majorHAnsi" w:eastAsiaTheme="majorEastAsia" w:hAnsiTheme="majorHAnsi" w:cstheme="majorBidi"/>
+      <w:bCs/>
+      <w:color w:val="000000" w:themeColor="text1"/>
+      <w:sz w:val="26"/>
+      <w:szCs w:val="26"/>
+      <w14:reflection w14:blurRad="6350" w14:stA="53000" w14:stPos="0" w14:endA="300" w14:endPos="35500" w14:dist="0" w14:dir="5400000" w14:fadeDir="5400000" w14:sx="100000" w14:sy="-90000" w14:kx="0" w14:ky="0" w14:algn="bl"/>
+      <w14:textOutline w14:w="0" w14:cap="flat" w14:cmpd="sng" w14:algn="ctr">
+        <w14:noFill/>
+        <w14:prstDash w14:val="solid"/>
+        <w14:round/>
+      </w14:textOutline>
+      <w14:textFill>
+        <w14:gradFill>
+          <w14:gsLst>
+            <w14:gs w14:pos="0">
+              <w14:schemeClr w14:val="accent5">
+                <w14:lumMod w14:val="50000"/>
+              </w14:schemeClr>
+            </w14:gs>
+            <w14:gs w14:pos="50000">
+              <w14:schemeClr w14:val="accent5"/>
+            </w14:gs>
+            <w14:gs w14:pos="100000">
+              <w14:schemeClr w14:val="accent5">
+                <w14:lumMod w14:val="60000"/>
+                <w14:lumOff w14:val="40000"/>
+              </w14:schemeClr>
+            </w14:gs>
+          </w14:gsLst>
+          <w14:lin w14:ang="5400000" w14:scaled="0"/>
+        </w14:gradFill>
+      </w14:textFill>
+    </w:rPr>
+  </w:style>
+  <w:style w:type="paragraph" w:styleId="Titre3">
+    <w:name w:val="heading 3"/>
+    <w:basedOn w:val="Normal"/>
+    <w:link w:val="Titre3Car"/>
+    <w:uiPriority w:val="9"/>
+    <w:qFormat/>
+    <w:rsid w:val="001177A5"/>
+    <w:pPr>
+      <w:spacing w:before="100" w:beforeAutospacing="1" w:after="100" w:afterAutospacing="1" w:line="240" w:lineRule="auto"/>
+      <w:ind w:firstLine="708"/>
+      <w:outlineLvl w:val="2"/>
+    </w:pPr>
+    <w:rPr>
+      <w:rFonts w:ascii="Times New Roman" w:eastAsia="Times New Roman" w:hAnsi="Times New Roman" w:cs="Times New Roman"/>
+      <w:bCs/>
+      <w:i/>
+      <w:color w:val="E87D37" w:themeColor="accent5"/>
+      <w:sz w:val="27"/>
+      <w:szCs w:val="27"/>
+      <w:lang w:eastAsia="fr-FR"/>
+    </w:rPr>
+  </w:style>
+  <w:style w:type="paragraph" w:styleId="Titre4">
+    <w:name w:val="heading 4"/>
+    <w:basedOn w:val="Normal"/>
+    <w:next w:val="Normal"/>
+    <w:link w:val="Titre4Car"/>
+    <w:uiPriority w:val="9"/>
+    <w:unhideWhenUsed/>
+    <w:qFormat/>
+    <w:rsid w:val="00E9526D"/>
+    <w:pPr>
+      <w:keepNext/>
+      <w:keepLines/>
+      <w:spacing w:before="40" w:after="0"/>
+      <w:outlineLvl w:val="3"/>
+    </w:pPr>
+    <w:rPr>
+      <w:rFonts w:asciiTheme="majorHAnsi" w:eastAsiaTheme="majorEastAsia" w:hAnsiTheme="majorHAnsi" w:cstheme="majorBidi"/>
+      <w:i/>
+      <w:iCs/>
+      <w:color w:val="167AF3" w:themeColor="accent1" w:themeTint="99"/>
+    </w:rPr>
+  </w:style>
+  <w:style w:type="paragraph" w:styleId="Titre5">
+    <w:name w:val="heading 5"/>
+    <w:basedOn w:val="Sansinterligne"/>
+    <w:next w:val="Normal"/>
+    <w:link w:val="Titre5Car"/>
+    <w:uiPriority w:val="9"/>
+    <w:unhideWhenUsed/>
+    <w:qFormat/>
+    <w:rsid w:val="003B0B92"/>
+    <w:rPr>
+      <w:i/>
+    </w:rPr>
+  </w:style>
+  <w:style w:type="paragraph" w:styleId="Titre6">
+    <w:name w:val="heading 6"/>
+    <w:basedOn w:val="Normal"/>
+    <w:next w:val="Normal"/>
+    <w:link w:val="Titre6Car"/>
+    <w:uiPriority w:val="9"/>
+    <w:unhideWhenUsed/>
+    <w:qFormat/>
+    <w:rsid w:val="00B72D43"/>
+    <w:pPr>
+      <w:keepNext/>
+      <w:keepLines/>
+      <w:spacing w:before="40" w:after="0"/>
+      <w:outlineLvl w:val="5"/>
+    </w:pPr>
+    <w:rPr>
+      <w:rFonts w:asciiTheme="majorHAnsi" w:eastAsiaTheme="majorEastAsia" w:hAnsiTheme="majorHAnsi" w:cstheme="majorBidi"/>
+      <w:color w:val="021730" w:themeColor="accent1" w:themeShade="7F"/>
+    </w:rPr>
+  </w:style>
+  <w:style w:type="paragraph" w:styleId="Titre7">
+    <w:name w:val="heading 7"/>
+    <w:basedOn w:val="Normal"/>
+    <w:next w:val="Normal"/>
+    <w:link w:val="Titre7Car"/>
+    <w:uiPriority w:val="9"/>
+    <w:unhideWhenUsed/>
+    <w:qFormat/>
+    <w:rsid w:val="00B72D43"/>
+    <w:pPr>
+      <w:keepNext/>
+      <w:keepLines/>
+      <w:spacing w:before="40" w:after="0"/>
+      <w:outlineLvl w:val="6"/>
+    </w:pPr>
+    <w:rPr>
+      <w:rFonts w:asciiTheme="majorHAnsi" w:eastAsiaTheme="majorEastAsia" w:hAnsiTheme="majorHAnsi" w:cstheme="majorBidi"/>
+      <w:i/>
+      <w:iCs/>
+      <w:color w:val="021730" w:themeColor="accent1" w:themeShade="7F"/>
+    </w:rPr>
+  </w:style>
+  <w:style w:type="paragraph" w:styleId="Titre8">
+    <w:name w:val="heading 8"/>
+    <w:basedOn w:val="Normal"/>
+    <w:next w:val="Normal"/>
+    <w:link w:val="Titre8Car"/>
+    <w:uiPriority w:val="9"/>
+    <w:unhideWhenUsed/>
+    <w:qFormat/>
+    <w:rsid w:val="00B72D43"/>
+    <w:pPr>
+      <w:keepNext/>
+      <w:keepLines/>
+      <w:spacing w:before="40" w:after="0"/>
+      <w:outlineLvl w:val="7"/>
+    </w:pPr>
+    <w:rPr>
+      <w:rFonts w:asciiTheme="majorHAnsi" w:eastAsiaTheme="majorEastAsia" w:hAnsiTheme="majorHAnsi" w:cstheme="majorBidi"/>
+      <w:color w:val="272727" w:themeColor="text1" w:themeTint="D8"/>
+      <w:sz w:val="21"/>
+      <w:szCs w:val="21"/>
+    </w:rPr>
+  </w:style>
+  <w:style w:type="paragraph" w:styleId="Titre9">
+    <w:name w:val="heading 9"/>
+    <w:basedOn w:val="Normal"/>
+    <w:next w:val="Normal"/>
+    <w:link w:val="Titre9Car"/>
+    <w:uiPriority w:val="9"/>
+    <w:unhideWhenUsed/>
+    <w:qFormat/>
+    <w:rsid w:val="00371329"/>
+    <w:pPr>
+      <w:keepNext/>
+      <w:keepLines/>
+      <w:spacing w:before="40" w:after="0"/>
+      <w:outlineLvl w:val="8"/>
+    </w:pPr>
+    <w:rPr>
+      <w:rFonts w:asciiTheme="majorHAnsi" w:eastAsiaTheme="majorEastAsia" w:hAnsiTheme="majorHAnsi" w:cstheme="majorBidi"/>
+      <w:i/>
+      <w:iCs/>
+      <w:color w:val="272727" w:themeColor="text1" w:themeTint="D8"/>
+      <w:sz w:val="21"/>
+      <w:szCs w:val="21"/>
+    </w:rPr>
+  </w:style>
+  <w:style w:type="character" w:default="1" w:styleId="Policepardfaut">
+    <w:name w:val="Default Paragraph Font"/>
+    <w:uiPriority w:val="1"/>
+    <w:semiHidden/>
+    <w:unhideWhenUsed/>
+  </w:style>
+  <w:style w:type="table" w:default="1" w:styleId="TableauNormal">
+    <w:name w:val="Normal Table"/>
+    <w:uiPriority w:val="99"/>
+    <w:semiHidden/>
+    <w:unhideWhenUsed/>
+    <w:tblPr>
+      <w:tblInd w:w="0" w:type="dxa"/>
+      <w:tblCellMar>
+        <w:top w:w="0" w:type="dxa"/>
+        <w:left w:w="108" w:type="dxa"/>
+        <w:bottom w:w="0" w:type="dxa"/>
+        <w:right w:w="108" w:type="dxa"/>
+      </w:tblCellMar>
+    </w:tblPr>
+  </w:style>
+  <w:style w:type="numbering" w:default="1" w:styleId="Aucuneliste">
+    <w:name w:val="No List"/>
+    <w:uiPriority w:val="99"/>
+    <w:semiHidden/>
+    <w:unhideWhenUsed/>
+  </w:style>
+  <w:style w:type="character" w:customStyle="1" w:styleId="Titre1Car">
+    <w:name w:val="Titre 1 Car"/>
+    <w:basedOn w:val="Policepardfaut"/>
+    <w:link w:val="Titre1"/>
+    <w:uiPriority w:val="9"/>
+    <w:rsid w:val="001177A5"/>
+    <w:rPr>
+      <w:rFonts w:asciiTheme="majorHAnsi" w:eastAsiaTheme="majorEastAsia" w:hAnsiTheme="majorHAnsi" w:cstheme="majorBidi"/>
+      <w:b/>
+      <w:bCs/>
+      <w:i/>
+      <w:color w:val="262626" w:themeColor="text1" w:themeTint="D9"/>
+      <w:sz w:val="44"/>
+      <w:szCs w:val="28"/>
+      <w14:shadow w14:blurRad="0" w14:dist="38100" w14:dir="2700000" w14:sx="100000" w14:sy="100000" w14:kx="0" w14:ky="0" w14:algn="bl">
+        <w14:schemeClr w14:val="accent5"/>
+      </w14:shadow>
+      <w14:textOutline w14:w="6731" w14:cap="flat" w14:cmpd="sng" w14:algn="ctr">
+        <w14:solidFill>
+          <w14:schemeClr w14:val="bg1"/>
+        </w14:solidFill>
+        <w14:prstDash w14:val="solid"/>
+        <w14:round/>
+      </w14:textOutline>
+    </w:rPr>
+  </w:style>
+  <w:style w:type="character" w:customStyle="1" w:styleId="Titre2Car">
+    <w:name w:val="Titre 2 Car"/>
+    <w:basedOn w:val="Policepardfaut"/>
+    <w:link w:val="Titre2"/>
+    <w:uiPriority w:val="9"/>
+    <w:rsid w:val="001177A5"/>
+    <w:rPr>
+      <w:rFonts w:asciiTheme="majorHAnsi" w:eastAsiaTheme="majorEastAsia" w:hAnsiTheme="majorHAnsi" w:cstheme="majorBidi"/>
+      <w:bCs/>
+      <w:color w:val="000000" w:themeColor="text1"/>
+      <w:sz w:val="26"/>
+      <w:szCs w:val="26"/>
+      <w14:reflection w14:blurRad="6350" w14:stA="53000" w14:stPos="0" w14:endA="300" w14:endPos="35500" w14:dist="0" w14:dir="5400000" w14:fadeDir="5400000" w14:sx="100000" w14:sy="-90000" w14:kx="0" w14:ky="0" w14:algn="bl"/>
+      <w14:textOutline w14:w="0" w14:cap="flat" w14:cmpd="sng" w14:algn="ctr">
+        <w14:noFill/>
+        <w14:prstDash w14:val="solid"/>
+        <w14:round/>
+      </w14:textOutline>
+      <w14:textFill>
+        <w14:gradFill>
+          <w14:gsLst>
+            <w14:gs w14:pos="0">
+              <w14:schemeClr w14:val="accent5">
+                <w14:lumMod w14:val="50000"/>
+              </w14:schemeClr>
+            </w14:gs>
+            <w14:gs w14:pos="50000">
+              <w14:schemeClr w14:val="accent5"/>
+            </w14:gs>
+            <w14:gs w14:pos="100000">
+              <w14:schemeClr w14:val="accent5">
+                <w14:lumMod w14:val="60000"/>
+                <w14:lumOff w14:val="40000"/>
+              </w14:schemeClr>
+            </w14:gs>
+          </w14:gsLst>
+          <w14:lin w14:ang="5400000" w14:scaled="0"/>
+        </w14:gradFill>
+      </w14:textFill>
+    </w:rPr>
+  </w:style>
+  <w:style w:type="character" w:customStyle="1" w:styleId="Titre3Car">
+    <w:name w:val="Titre 3 Car"/>
+    <w:basedOn w:val="Policepardfaut"/>
+    <w:link w:val="Titre3"/>
+    <w:uiPriority w:val="9"/>
+    <w:rsid w:val="001177A5"/>
+    <w:rPr>
+      <w:rFonts w:ascii="Times New Roman" w:eastAsia="Times New Roman" w:hAnsi="Times New Roman" w:cs="Times New Roman"/>
+      <w:bCs/>
+      <w:i/>
+      <w:color w:val="E87D37" w:themeColor="accent5"/>
+      <w:sz w:val="27"/>
+      <w:szCs w:val="27"/>
+      <w:lang w:eastAsia="fr-FR"/>
+    </w:rPr>
+  </w:style>
+  <w:style w:type="paragraph" w:styleId="Textedebulles">
+    <w:name w:val="Balloon Text"/>
+    <w:basedOn w:val="Normal"/>
+    <w:link w:val="TextedebullesCar"/>
+    <w:uiPriority w:val="99"/>
+    <w:semiHidden/>
+    <w:unhideWhenUsed/>
+    <w:rsid w:val="000336FF"/>
+    <w:pPr>
+      <w:spacing w:after="0" w:line="240" w:lineRule="auto"/>
+    </w:pPr>
+    <w:rPr>
+      <w:rFonts w:ascii="Tahoma" w:hAnsi="Tahoma" w:cs="Tahoma"/>
+      <w:sz w:val="16"/>
+      <w:szCs w:val="16"/>
+    </w:rPr>
+  </w:style>
+  <w:style w:type="character" w:customStyle="1" w:styleId="TextedebullesCar">
+    <w:name w:val="Texte de bulles Car"/>
+    <w:basedOn w:val="Policepardfaut"/>
+    <w:link w:val="Textedebulles"/>
+    <w:uiPriority w:val="99"/>
+    <w:semiHidden/>
+    <w:rsid w:val="000336FF"/>
+    <w:rPr>
+      <w:rFonts w:ascii="Tahoma" w:hAnsi="Tahoma" w:cs="Tahoma"/>
+      <w:sz w:val="16"/>
+      <w:szCs w:val="16"/>
+    </w:rPr>
+  </w:style>
+  <w:style w:type="paragraph" w:styleId="Titre">
+    <w:name w:val="Title"/>
+    <w:basedOn w:val="Normal"/>
+    <w:next w:val="Normal"/>
+    <w:link w:val="TitreCar"/>
+    <w:uiPriority w:val="10"/>
+    <w:qFormat/>
+    <w:rsid w:val="000336FF"/>
+    <w:pPr>
+      <w:pBdr>
+        <w:bottom w:val="single" w:sz="8" w:space="4" w:color="052F61" w:themeColor="accent1"/>
+      </w:pBdr>
+      <w:spacing w:after="300" w:line="240" w:lineRule="auto"/>
+      <w:contextualSpacing/>
+    </w:pPr>
+    <w:rPr>
+      <w:rFonts w:asciiTheme="majorHAnsi" w:eastAsiaTheme="majorEastAsia" w:hAnsiTheme="majorHAnsi" w:cstheme="majorBidi"/>
+      <w:color w:val="0F486E" w:themeColor="text2" w:themeShade="BF"/>
+      <w:spacing w:val="5"/>
+      <w:kern w:val="28"/>
+      <w:sz w:val="52"/>
+      <w:szCs w:val="52"/>
+    </w:rPr>
+  </w:style>
+  <w:style w:type="character" w:customStyle="1" w:styleId="TitreCar">
+    <w:name w:val="Titre Car"/>
+    <w:basedOn w:val="Policepardfaut"/>
+    <w:link w:val="Titre"/>
+    <w:uiPriority w:val="10"/>
+    <w:rsid w:val="000336FF"/>
+    <w:rPr>
+      <w:rFonts w:asciiTheme="majorHAnsi" w:eastAsiaTheme="majorEastAsia" w:hAnsiTheme="majorHAnsi" w:cstheme="majorBidi"/>
+      <w:color w:val="0F486E" w:themeColor="text2" w:themeShade="BF"/>
+      <w:spacing w:val="5"/>
+      <w:kern w:val="28"/>
+      <w:sz w:val="52"/>
+      <w:szCs w:val="52"/>
+    </w:rPr>
+  </w:style>
+  <w:style w:type="character" w:customStyle="1" w:styleId="style51">
+    <w:name w:val="style51"/>
+    <w:basedOn w:val="Policepardfaut"/>
+    <w:rsid w:val="000336FF"/>
+    <w:rPr>
+      <w:rFonts w:ascii="Georgia" w:hAnsi="Georgia" w:hint="default"/>
+      <w:sz w:val="48"/>
+      <w:szCs w:val="48"/>
+    </w:rPr>
+  </w:style>
+  <w:style w:type="paragraph" w:styleId="En-tte">
+    <w:name w:val="header"/>
+    <w:basedOn w:val="Normal"/>
+    <w:link w:val="En-tteCar"/>
+    <w:uiPriority w:val="99"/>
+    <w:unhideWhenUsed/>
+    <w:rsid w:val="000D6371"/>
+    <w:pPr>
+      <w:tabs>
+        <w:tab w:val="center" w:pos="4536"/>
+        <w:tab w:val="right" w:pos="9072"/>
+      </w:tabs>
+      <w:spacing w:after="0" w:line="240" w:lineRule="auto"/>
+    </w:pPr>
+  </w:style>
+  <w:style w:type="character" w:customStyle="1" w:styleId="En-tteCar">
+    <w:name w:val="En-tête Car"/>
+    <w:basedOn w:val="Policepardfaut"/>
+    <w:link w:val="En-tte"/>
+    <w:uiPriority w:val="99"/>
+    <w:rsid w:val="000D6371"/>
+  </w:style>
+  <w:style w:type="paragraph" w:styleId="Pieddepage">
+    <w:name w:val="footer"/>
+    <w:basedOn w:val="Normal"/>
+    <w:link w:val="PieddepageCar"/>
+    <w:uiPriority w:val="99"/>
+    <w:unhideWhenUsed/>
+    <w:rsid w:val="000D6371"/>
+    <w:pPr>
+      <w:tabs>
+        <w:tab w:val="center" w:pos="4536"/>
+        <w:tab w:val="right" w:pos="9072"/>
+      </w:tabs>
+      <w:spacing w:after="0" w:line="240" w:lineRule="auto"/>
+    </w:pPr>
+  </w:style>
+  <w:style w:type="character" w:customStyle="1" w:styleId="PieddepageCar">
+    <w:name w:val="Pied de page Car"/>
+    <w:basedOn w:val="Policepardfaut"/>
+    <w:link w:val="Pieddepage"/>
+    <w:uiPriority w:val="99"/>
+    <w:rsid w:val="000D6371"/>
+  </w:style>
+  <w:style w:type="paragraph" w:styleId="Sansinterligne">
+    <w:name w:val="No Spacing"/>
+    <w:basedOn w:val="Normal"/>
+    <w:link w:val="SansinterligneCar"/>
+    <w:uiPriority w:val="1"/>
+    <w:qFormat/>
+    <w:rsid w:val="00C82090"/>
+    <w:pPr>
+      <w:spacing w:after="0" w:line="240" w:lineRule="auto"/>
+      <w:outlineLvl w:val="4"/>
+    </w:pPr>
+    <w:rPr>
+      <w:rFonts w:ascii="Californian FB" w:eastAsiaTheme="minorEastAsia" w:hAnsi="Californian FB"/>
+      <w:color w:val="002060"/>
+      <w:sz w:val="24"/>
+    </w:rPr>
+  </w:style>
+  <w:style w:type="character" w:customStyle="1" w:styleId="SansinterligneCar">
+    <w:name w:val="Sans interligne Car"/>
+    <w:basedOn w:val="Policepardfaut"/>
+    <w:link w:val="Sansinterligne"/>
+    <w:uiPriority w:val="1"/>
+    <w:rsid w:val="00C82090"/>
+    <w:rPr>
+      <w:rFonts w:ascii="Californian FB" w:eastAsiaTheme="minorEastAsia" w:hAnsi="Californian FB"/>
+      <w:color w:val="002060"/>
+      <w:sz w:val="24"/>
+    </w:rPr>
+  </w:style>
+  <w:style w:type="paragraph" w:styleId="NormalWeb">
+    <w:name w:val="Normal (Web)"/>
+    <w:basedOn w:val="Normal"/>
+    <w:uiPriority w:val="99"/>
+    <w:unhideWhenUsed/>
+    <w:rsid w:val="00A5675A"/>
+    <w:pPr>
+      <w:spacing w:before="100" w:beforeAutospacing="1" w:after="100" w:afterAutospacing="1" w:line="240" w:lineRule="auto"/>
+    </w:pPr>
+    <w:rPr>
+      <w:rFonts w:ascii="Times New Roman" w:eastAsia="Times New Roman" w:hAnsi="Times New Roman" w:cs="Times New Roman"/>
+      <w:sz w:val="24"/>
+      <w:szCs w:val="24"/>
+      <w:lang w:eastAsia="fr-FR"/>
+    </w:rPr>
+  </w:style>
+  <w:style w:type="paragraph" w:customStyle="1" w:styleId="style46">
+    <w:name w:val="style46"/>
+    <w:basedOn w:val="Normal"/>
+    <w:rsid w:val="00A5675A"/>
+    <w:pPr>
+      <w:spacing w:before="100" w:beforeAutospacing="1" w:after="100" w:afterAutospacing="1" w:line="240" w:lineRule="auto"/>
+    </w:pPr>
+    <w:rPr>
+      <w:rFonts w:ascii="Times New Roman" w:eastAsia="Times New Roman" w:hAnsi="Times New Roman" w:cs="Times New Roman"/>
+      <w:sz w:val="48"/>
+      <w:szCs w:val="48"/>
+      <w:lang w:eastAsia="fr-FR"/>
+    </w:rPr>
+  </w:style>
+  <w:style w:type="paragraph" w:customStyle="1" w:styleId="twocolelslthdr">
+    <w:name w:val="twocolelslthdr"/>
+    <w:basedOn w:val="Normal"/>
+    <w:rsid w:val="00A5675A"/>
+    <w:pPr>
+      <w:spacing w:before="100" w:beforeAutospacing="1" w:after="100" w:afterAutospacing="1" w:line="240" w:lineRule="auto"/>
+    </w:pPr>
+    <w:rPr>
+      <w:rFonts w:ascii="Times New Roman" w:eastAsia="Times New Roman" w:hAnsi="Times New Roman" w:cs="Times New Roman"/>
+      <w:sz w:val="24"/>
+      <w:szCs w:val="24"/>
+      <w:lang w:eastAsia="fr-FR"/>
+    </w:rPr>
+  </w:style>
+  <w:style w:type="character" w:styleId="lev">
+    <w:name w:val="Strong"/>
+    <w:basedOn w:val="Policepardfaut"/>
+    <w:uiPriority w:val="22"/>
+    <w:qFormat/>
+    <w:rsid w:val="00A5675A"/>
+    <w:rPr>
+      <w:b/>
+      <w:bCs/>
+    </w:rPr>
+  </w:style>
+  <w:style w:type="table" w:styleId="Grilledutableau">
+    <w:name w:val="Table Grid"/>
+    <w:basedOn w:val="TableauNormal"/>
+    <w:uiPriority w:val="59"/>
+    <w:rsid w:val="00BC5FF1"/>
+    <w:pPr>
+      <w:spacing w:after="0" w:line="240" w:lineRule="auto"/>
+    </w:pPr>
+    <w:tblPr>
+      <w:tblBorders>
+        <w:top w:val="single" w:sz="4" w:space="0" w:color="auto"/>
+        <w:left w:val="single" w:sz="4" w:space="0" w:color="auto"/>
+        <w:bottom w:val="single" w:sz="4" w:space="0" w:color="auto"/>
+        <w:right w:val="single" w:sz="4" w:space="0" w:color="auto"/>
+        <w:insideH w:val="single" w:sz="4" w:space="0" w:color="auto"/>
+        <w:insideV w:val="single" w:sz="4" w:space="0" w:color="auto"/>
+      </w:tblBorders>
+    </w:tblPr>
+  </w:style>
+  <w:style w:type="character" w:styleId="Lienhypertexte">
+    <w:name w:val="Hyperlink"/>
+    <w:basedOn w:val="Policepardfaut"/>
+    <w:uiPriority w:val="99"/>
+    <w:unhideWhenUsed/>
+    <w:rsid w:val="00966EBE"/>
+    <w:rPr>
+      <w:color w:val="0D2E46" w:themeColor="hyperlink"/>
+      <w:u w:val="single"/>
+    </w:rPr>
+  </w:style>
+  <w:style w:type="character" w:customStyle="1" w:styleId="style81">
+    <w:name w:val="style81"/>
+    <w:basedOn w:val="Policepardfaut"/>
+    <w:rsid w:val="00043F9A"/>
+    <w:rPr>
+      <w:b/>
+      <w:bCs/>
+      <w:sz w:val="72"/>
+      <w:szCs w:val="72"/>
+    </w:rPr>
+  </w:style>
+  <w:style w:type="character" w:styleId="Rfrenceintense">
+    <w:name w:val="Intense Reference"/>
+    <w:basedOn w:val="Policepardfaut"/>
+    <w:uiPriority w:val="32"/>
+    <w:qFormat/>
+    <w:rsid w:val="00043F9A"/>
+    <w:rPr>
+      <w:b/>
+      <w:bCs/>
+      <w:smallCaps/>
+      <w:color w:val="A50E82" w:themeColor="accent2"/>
+      <w:spacing w:val="5"/>
+      <w:u w:val="single"/>
+    </w:rPr>
+  </w:style>
+  <w:style w:type="character" w:styleId="Accentuation">
+    <w:name w:val="Emphasis"/>
+    <w:basedOn w:val="Policepardfaut"/>
+    <w:uiPriority w:val="20"/>
+    <w:qFormat/>
+    <w:rsid w:val="00944E0C"/>
+    <w:rPr>
+      <w:i/>
+      <w:iCs/>
+    </w:rPr>
+  </w:style>
+  <w:style w:type="character" w:customStyle="1" w:styleId="style91">
+    <w:name w:val="style91"/>
+    <w:basedOn w:val="Policepardfaut"/>
+    <w:rsid w:val="00944E0C"/>
+    <w:rPr>
+      <w:color w:val="0000FF"/>
+    </w:rPr>
+  </w:style>
+  <w:style w:type="character" w:customStyle="1" w:styleId="style101">
+    <w:name w:val="style101"/>
+    <w:basedOn w:val="Policepardfaut"/>
+    <w:rsid w:val="00944E0C"/>
+    <w:rPr>
+      <w:color w:val="FF0000"/>
+    </w:rPr>
+  </w:style>
+  <w:style w:type="character" w:styleId="Rfrenceple">
+    <w:name w:val="Subtle Reference"/>
+    <w:basedOn w:val="Policepardfaut"/>
+    <w:uiPriority w:val="31"/>
+    <w:qFormat/>
+    <w:rsid w:val="00274EF1"/>
+    <w:rPr>
+      <w:smallCaps/>
+      <w:color w:val="A50E82" w:themeColor="accent2"/>
+      <w:u w:val="single"/>
+    </w:rPr>
+  </w:style>
+  <w:style w:type="paragraph" w:styleId="Citationintense">
+    <w:name w:val="Intense Quote"/>
+    <w:basedOn w:val="Normal"/>
+    <w:next w:val="Normal"/>
+    <w:link w:val="CitationintenseCar"/>
+    <w:uiPriority w:val="30"/>
+    <w:qFormat/>
+    <w:rsid w:val="00274EF1"/>
+    <w:pPr>
+      <w:pBdr>
+        <w:bottom w:val="single" w:sz="4" w:space="4" w:color="052F61" w:themeColor="accent1"/>
+      </w:pBdr>
+      <w:spacing w:before="200" w:after="280"/>
+      <w:ind w:left="936" w:right="936"/>
+    </w:pPr>
+    <w:rPr>
+      <w:b/>
+      <w:bCs/>
+      <w:i/>
+      <w:iCs/>
+      <w:color w:val="052F61" w:themeColor="accent1"/>
+    </w:rPr>
+  </w:style>
+  <w:style w:type="character" w:customStyle="1" w:styleId="CitationintenseCar">
+    <w:name w:val="Citation intense Car"/>
+    <w:basedOn w:val="Policepardfaut"/>
+    <w:link w:val="Citationintense"/>
+    <w:uiPriority w:val="30"/>
+    <w:rsid w:val="00274EF1"/>
+    <w:rPr>
+      <w:b/>
+      <w:bCs/>
+      <w:i/>
+      <w:iCs/>
+      <w:color w:val="052F61" w:themeColor="accent1"/>
+    </w:rPr>
+  </w:style>
+  <w:style w:type="character" w:customStyle="1" w:styleId="style111">
+    <w:name w:val="style111"/>
+    <w:basedOn w:val="Policepardfaut"/>
+    <w:rsid w:val="00C822D8"/>
+    <w:rPr>
+      <w:b/>
+      <w:bCs/>
+      <w:sz w:val="72"/>
+      <w:szCs w:val="72"/>
+    </w:rPr>
+  </w:style>
+  <w:style w:type="character" w:customStyle="1" w:styleId="style9">
+    <w:name w:val="style9"/>
+    <w:basedOn w:val="Policepardfaut"/>
+    <w:rsid w:val="00963731"/>
+  </w:style>
+  <w:style w:type="character" w:customStyle="1" w:styleId="style11">
+    <w:name w:val="style11"/>
+    <w:basedOn w:val="Policepardfaut"/>
+    <w:rsid w:val="00963731"/>
+  </w:style>
+  <w:style w:type="character" w:customStyle="1" w:styleId="style7">
+    <w:name w:val="style7"/>
+    <w:basedOn w:val="Policepardfaut"/>
+    <w:rsid w:val="007D5907"/>
+  </w:style>
+  <w:style w:type="paragraph" w:customStyle="1" w:styleId="style71">
+    <w:name w:val="style71"/>
+    <w:basedOn w:val="Normal"/>
+    <w:rsid w:val="007D5907"/>
+    <w:pPr>
+      <w:spacing w:before="100" w:beforeAutospacing="1" w:after="100" w:afterAutospacing="1" w:line="240" w:lineRule="auto"/>
+    </w:pPr>
+    <w:rPr>
+      <w:rFonts w:ascii="Times New Roman" w:eastAsia="Times New Roman" w:hAnsi="Times New Roman" w:cs="Times New Roman"/>
+      <w:sz w:val="24"/>
+      <w:szCs w:val="24"/>
+      <w:lang w:eastAsia="fr-FR"/>
+    </w:rPr>
+  </w:style>
+  <w:style w:type="paragraph" w:customStyle="1" w:styleId="style8">
+    <w:name w:val="style8"/>
+    <w:basedOn w:val="Normal"/>
+    <w:rsid w:val="007D5907"/>
+    <w:pPr>
+      <w:spacing w:before="100" w:beforeAutospacing="1" w:after="100" w:afterAutospacing="1" w:line="240" w:lineRule="auto"/>
+    </w:pPr>
+    <w:rPr>
+      <w:rFonts w:ascii="Times New Roman" w:eastAsia="Times New Roman" w:hAnsi="Times New Roman" w:cs="Times New Roman"/>
+      <w:sz w:val="24"/>
+      <w:szCs w:val="24"/>
+      <w:lang w:eastAsia="fr-FR"/>
+    </w:rPr>
+  </w:style>
+  <w:style w:type="paragraph" w:styleId="Paragraphedeliste">
+    <w:name w:val="List Paragraph"/>
+    <w:basedOn w:val="Normal"/>
+    <w:uiPriority w:val="34"/>
+    <w:qFormat/>
+    <w:rsid w:val="00EC5F24"/>
+    <w:pPr>
+      <w:ind w:left="720"/>
+      <w:contextualSpacing/>
+    </w:pPr>
+  </w:style>
+  <w:style w:type="character" w:styleId="Titredulivre">
+    <w:name w:val="Book Title"/>
+    <w:basedOn w:val="Policepardfaut"/>
+    <w:uiPriority w:val="33"/>
+    <w:qFormat/>
+    <w:rsid w:val="00CE089E"/>
+    <w:rPr>
+      <w:b/>
+      <w:bCs/>
+      <w:smallCaps/>
+      <w:spacing w:val="5"/>
+    </w:rPr>
+  </w:style>
+  <w:style w:type="character" w:customStyle="1" w:styleId="style10">
+    <w:name w:val="style10"/>
+    <w:basedOn w:val="Policepardfaut"/>
+    <w:rsid w:val="00400DC4"/>
+  </w:style>
+  <w:style w:type="character" w:customStyle="1" w:styleId="style12">
+    <w:name w:val="style12"/>
+    <w:basedOn w:val="Policepardfaut"/>
+    <w:rsid w:val="004D57EC"/>
+  </w:style>
+  <w:style w:type="character" w:customStyle="1" w:styleId="style13">
+    <w:name w:val="style13"/>
+    <w:basedOn w:val="Policepardfaut"/>
+    <w:rsid w:val="004D57EC"/>
+  </w:style>
+  <w:style w:type="character" w:customStyle="1" w:styleId="style14">
+    <w:name w:val="style14"/>
+    <w:basedOn w:val="Policepardfaut"/>
+    <w:rsid w:val="004D57EC"/>
+  </w:style>
+  <w:style w:type="character" w:customStyle="1" w:styleId="style15">
+    <w:name w:val="style15"/>
+    <w:basedOn w:val="Policepardfaut"/>
+    <w:rsid w:val="004D57EC"/>
+  </w:style>
+  <w:style w:type="character" w:customStyle="1" w:styleId="style6">
+    <w:name w:val="style6"/>
+    <w:basedOn w:val="Policepardfaut"/>
+    <w:rsid w:val="004D57EC"/>
+  </w:style>
+  <w:style w:type="character" w:customStyle="1" w:styleId="style17">
+    <w:name w:val="style17"/>
+    <w:basedOn w:val="Policepardfaut"/>
+    <w:rsid w:val="004D57EC"/>
+  </w:style>
+  <w:style w:type="character" w:customStyle="1" w:styleId="style16">
+    <w:name w:val="style16"/>
+    <w:basedOn w:val="Policepardfaut"/>
+    <w:rsid w:val="004D57EC"/>
+  </w:style>
+  <w:style w:type="character" w:customStyle="1" w:styleId="style18">
+    <w:name w:val="style18"/>
+    <w:basedOn w:val="Policepardfaut"/>
+    <w:rsid w:val="004D57EC"/>
+  </w:style>
+  <w:style w:type="character" w:customStyle="1" w:styleId="style19">
+    <w:name w:val="style19"/>
+    <w:basedOn w:val="Policepardfaut"/>
+    <w:rsid w:val="004D57EC"/>
+  </w:style>
+  <w:style w:type="character" w:customStyle="1" w:styleId="style20">
+    <w:name w:val="style20"/>
+    <w:basedOn w:val="Policepardfaut"/>
+    <w:rsid w:val="004D57EC"/>
+  </w:style>
+  <w:style w:type="character" w:customStyle="1" w:styleId="style21">
+    <w:name w:val="style21"/>
+    <w:basedOn w:val="Policepardfaut"/>
+    <w:rsid w:val="004D57EC"/>
+  </w:style>
+  <w:style w:type="paragraph" w:customStyle="1" w:styleId="style22">
+    <w:name w:val="style22"/>
+    <w:basedOn w:val="Normal"/>
+    <w:rsid w:val="004D57EC"/>
+    <w:pPr>
+      <w:spacing w:before="100" w:beforeAutospacing="1" w:after="100" w:afterAutospacing="1" w:line="240" w:lineRule="auto"/>
+    </w:pPr>
+    <w:rPr>
+      <w:rFonts w:ascii="Times New Roman" w:eastAsia="Times New Roman" w:hAnsi="Times New Roman" w:cs="Times New Roman"/>
+      <w:sz w:val="24"/>
+      <w:szCs w:val="24"/>
+      <w:lang w:eastAsia="fr-FR"/>
+    </w:rPr>
+  </w:style>
+  <w:style w:type="character" w:customStyle="1" w:styleId="style23">
+    <w:name w:val="style23"/>
+    <w:basedOn w:val="Policepardfaut"/>
+    <w:rsid w:val="004D57EC"/>
+  </w:style>
+  <w:style w:type="character" w:customStyle="1" w:styleId="style25">
+    <w:name w:val="style25"/>
+    <w:basedOn w:val="Policepardfaut"/>
+    <w:rsid w:val="004D57EC"/>
+  </w:style>
+  <w:style w:type="character" w:customStyle="1" w:styleId="style27">
+    <w:name w:val="style27"/>
+    <w:basedOn w:val="Policepardfaut"/>
+    <w:rsid w:val="004D57EC"/>
+  </w:style>
+  <w:style w:type="character" w:customStyle="1" w:styleId="style28">
+    <w:name w:val="style28"/>
+    <w:basedOn w:val="Policepardfaut"/>
+    <w:rsid w:val="004D57EC"/>
+  </w:style>
+  <w:style w:type="character" w:customStyle="1" w:styleId="style31">
+    <w:name w:val="style31"/>
+    <w:basedOn w:val="Policepardfaut"/>
+    <w:rsid w:val="004D57EC"/>
+  </w:style>
+  <w:style w:type="character" w:customStyle="1" w:styleId="style32">
+    <w:name w:val="style32"/>
+    <w:basedOn w:val="Policepardfaut"/>
+    <w:rsid w:val="004D57EC"/>
+  </w:style>
+  <w:style w:type="character" w:customStyle="1" w:styleId="style33">
+    <w:name w:val="style33"/>
+    <w:basedOn w:val="Policepardfaut"/>
+    <w:rsid w:val="004D57EC"/>
+  </w:style>
+  <w:style w:type="character" w:customStyle="1" w:styleId="style34">
+    <w:name w:val="style34"/>
+    <w:basedOn w:val="Policepardfaut"/>
+    <w:rsid w:val="004D57EC"/>
+  </w:style>
+  <w:style w:type="character" w:customStyle="1" w:styleId="style35">
+    <w:name w:val="style35"/>
+    <w:basedOn w:val="Policepardfaut"/>
+    <w:rsid w:val="004D57EC"/>
+  </w:style>
+  <w:style w:type="character" w:customStyle="1" w:styleId="style36">
+    <w:name w:val="style36"/>
+    <w:basedOn w:val="Policepardfaut"/>
+    <w:rsid w:val="004D57EC"/>
+  </w:style>
+  <w:style w:type="character" w:customStyle="1" w:styleId="style37">
+    <w:name w:val="style37"/>
+    <w:basedOn w:val="Policepardfaut"/>
+    <w:rsid w:val="00C07300"/>
+  </w:style>
+  <w:style w:type="paragraph" w:customStyle="1" w:styleId="style38">
+    <w:name w:val="style38"/>
+    <w:basedOn w:val="Normal"/>
+    <w:rsid w:val="00C07300"/>
+    <w:pPr>
+      <w:spacing w:before="100" w:beforeAutospacing="1" w:after="100" w:afterAutospacing="1" w:line="240" w:lineRule="auto"/>
+    </w:pPr>
+    <w:rPr>
+      <w:rFonts w:ascii="Times New Roman" w:eastAsia="Times New Roman" w:hAnsi="Times New Roman" w:cs="Times New Roman"/>
+      <w:sz w:val="24"/>
+      <w:szCs w:val="24"/>
+      <w:lang w:eastAsia="fr-FR"/>
+    </w:rPr>
+  </w:style>
+  <w:style w:type="paragraph" w:customStyle="1" w:styleId="style371">
+    <w:name w:val="style371"/>
+    <w:basedOn w:val="Normal"/>
+    <w:rsid w:val="00C07300"/>
+    <w:pPr>
+      <w:spacing w:before="100" w:beforeAutospacing="1" w:after="100" w:afterAutospacing="1" w:line="240" w:lineRule="auto"/>
+    </w:pPr>
+    <w:rPr>
+      <w:rFonts w:ascii="Times New Roman" w:eastAsia="Times New Roman" w:hAnsi="Times New Roman" w:cs="Times New Roman"/>
+      <w:sz w:val="24"/>
+      <w:szCs w:val="24"/>
+      <w:lang w:eastAsia="fr-FR"/>
+    </w:rPr>
+  </w:style>
+  <w:style w:type="paragraph" w:customStyle="1" w:styleId="style40">
+    <w:name w:val="style40"/>
+    <w:basedOn w:val="Normal"/>
+    <w:rsid w:val="00C07300"/>
+    <w:pPr>
+      <w:spacing w:before="100" w:beforeAutospacing="1" w:after="100" w:afterAutospacing="1" w:line="240" w:lineRule="auto"/>
+    </w:pPr>
+    <w:rPr>
+      <w:rFonts w:ascii="Times New Roman" w:eastAsia="Times New Roman" w:hAnsi="Times New Roman" w:cs="Times New Roman"/>
+      <w:sz w:val="24"/>
+      <w:szCs w:val="24"/>
+      <w:lang w:eastAsia="fr-FR"/>
+    </w:rPr>
+  </w:style>
+  <w:style w:type="character" w:customStyle="1" w:styleId="style39">
+    <w:name w:val="style39"/>
+    <w:basedOn w:val="Policepardfaut"/>
+    <w:rsid w:val="00C07300"/>
+  </w:style>
+  <w:style w:type="character" w:customStyle="1" w:styleId="style401">
+    <w:name w:val="style401"/>
+    <w:basedOn w:val="Policepardfaut"/>
+    <w:rsid w:val="00C07300"/>
+  </w:style>
+  <w:style w:type="character" w:customStyle="1" w:styleId="style41">
+    <w:name w:val="style41"/>
+    <w:basedOn w:val="Policepardfaut"/>
+    <w:rsid w:val="00C07300"/>
+  </w:style>
+  <w:style w:type="paragraph" w:customStyle="1" w:styleId="style411">
+    <w:name w:val="style411"/>
+    <w:basedOn w:val="Normal"/>
+    <w:rsid w:val="00C07300"/>
+    <w:pPr>
+      <w:spacing w:before="100" w:beforeAutospacing="1" w:after="100" w:afterAutospacing="1" w:line="240" w:lineRule="auto"/>
+    </w:pPr>
+    <w:rPr>
+      <w:rFonts w:ascii="Times New Roman" w:eastAsia="Times New Roman" w:hAnsi="Times New Roman" w:cs="Times New Roman"/>
+      <w:sz w:val="24"/>
+      <w:szCs w:val="24"/>
+      <w:lang w:eastAsia="fr-FR"/>
+    </w:rPr>
+  </w:style>
+  <w:style w:type="character" w:customStyle="1" w:styleId="style42">
+    <w:name w:val="style42"/>
+    <w:basedOn w:val="Policepardfaut"/>
+    <w:rsid w:val="00C07300"/>
+  </w:style>
+  <w:style w:type="character" w:customStyle="1" w:styleId="style44">
+    <w:name w:val="style44"/>
+    <w:basedOn w:val="Policepardfaut"/>
+    <w:rsid w:val="00C07300"/>
+  </w:style>
+  <w:style w:type="character" w:customStyle="1" w:styleId="style47">
+    <w:name w:val="style47"/>
+    <w:basedOn w:val="Policepardfaut"/>
+    <w:rsid w:val="00C07300"/>
+  </w:style>
+  <w:style w:type="character" w:customStyle="1" w:styleId="style48">
+    <w:name w:val="style48"/>
+    <w:basedOn w:val="Policepardfaut"/>
+    <w:rsid w:val="00C07300"/>
+  </w:style>
+  <w:style w:type="character" w:customStyle="1" w:styleId="style49">
+    <w:name w:val="style49"/>
+    <w:basedOn w:val="Policepardfaut"/>
+    <w:rsid w:val="00C07300"/>
+  </w:style>
+  <w:style w:type="paragraph" w:styleId="Index1">
+    <w:name w:val="index 1"/>
+    <w:basedOn w:val="Normal"/>
+    <w:next w:val="Normal"/>
+    <w:autoRedefine/>
+    <w:uiPriority w:val="99"/>
+    <w:unhideWhenUsed/>
+    <w:rsid w:val="00B72D43"/>
+    <w:pPr>
+      <w:spacing w:after="0"/>
+      <w:ind w:left="220" w:hanging="220"/>
+    </w:pPr>
+    <w:rPr>
+      <w:rFonts w:cstheme="minorHAnsi"/>
+      <w:sz w:val="20"/>
+      <w:szCs w:val="20"/>
+    </w:rPr>
+  </w:style>
+  <w:style w:type="paragraph" w:styleId="Index2">
+    <w:name w:val="index 2"/>
+    <w:basedOn w:val="Normal"/>
+    <w:next w:val="Normal"/>
+    <w:autoRedefine/>
+    <w:uiPriority w:val="99"/>
+    <w:unhideWhenUsed/>
+    <w:rsid w:val="00B72D43"/>
+    <w:pPr>
+      <w:spacing w:after="0"/>
+      <w:ind w:left="440" w:hanging="220"/>
+    </w:pPr>
+    <w:rPr>
+      <w:rFonts w:cstheme="minorHAnsi"/>
+      <w:sz w:val="20"/>
+      <w:szCs w:val="20"/>
+    </w:rPr>
+  </w:style>
+  <w:style w:type="paragraph" w:styleId="Index3">
+    <w:name w:val="index 3"/>
+    <w:basedOn w:val="Normal"/>
+    <w:next w:val="Normal"/>
+    <w:autoRedefine/>
+    <w:uiPriority w:val="99"/>
+    <w:unhideWhenUsed/>
+    <w:rsid w:val="00B72D43"/>
+    <w:pPr>
+      <w:spacing w:after="0"/>
+      <w:ind w:left="660" w:hanging="220"/>
+    </w:pPr>
+    <w:rPr>
+      <w:rFonts w:cstheme="minorHAnsi"/>
+      <w:sz w:val="20"/>
+      <w:szCs w:val="20"/>
+    </w:rPr>
+  </w:style>
+  <w:style w:type="paragraph" w:styleId="Index4">
+    <w:name w:val="index 4"/>
+    <w:basedOn w:val="Normal"/>
+    <w:next w:val="Normal"/>
+    <w:autoRedefine/>
+    <w:uiPriority w:val="99"/>
+    <w:unhideWhenUsed/>
+    <w:rsid w:val="00B72D43"/>
+    <w:pPr>
+      <w:spacing w:after="0"/>
+      <w:ind w:left="880" w:hanging="220"/>
+    </w:pPr>
+    <w:rPr>
+      <w:rFonts w:cstheme="minorHAnsi"/>
+      <w:sz w:val="20"/>
+      <w:szCs w:val="20"/>
+    </w:rPr>
+  </w:style>
+  <w:style w:type="paragraph" w:styleId="Index5">
+    <w:name w:val="index 5"/>
+    <w:basedOn w:val="Normal"/>
+    <w:next w:val="Normal"/>
+    <w:autoRedefine/>
+    <w:uiPriority w:val="99"/>
+    <w:unhideWhenUsed/>
+    <w:rsid w:val="00B72D43"/>
+    <w:pPr>
+      <w:spacing w:after="0"/>
+      <w:ind w:left="1100" w:hanging="220"/>
+    </w:pPr>
+    <w:rPr>
+      <w:rFonts w:cstheme="minorHAnsi"/>
+      <w:sz w:val="20"/>
+      <w:szCs w:val="20"/>
+    </w:rPr>
+  </w:style>
+  <w:style w:type="paragraph" w:styleId="Index6">
+    <w:name w:val="index 6"/>
+    <w:basedOn w:val="Normal"/>
+    <w:next w:val="Normal"/>
+    <w:autoRedefine/>
+    <w:uiPriority w:val="99"/>
+    <w:unhideWhenUsed/>
+    <w:rsid w:val="00B72D43"/>
+    <w:pPr>
+      <w:spacing w:after="0"/>
+      <w:ind w:left="1320" w:hanging="220"/>
+    </w:pPr>
+    <w:rPr>
+      <w:rFonts w:cstheme="minorHAnsi"/>
+      <w:sz w:val="20"/>
+      <w:szCs w:val="20"/>
+    </w:rPr>
+  </w:style>
+  <w:style w:type="paragraph" w:styleId="Index7">
+    <w:name w:val="index 7"/>
+    <w:basedOn w:val="Normal"/>
+    <w:next w:val="Normal"/>
+    <w:autoRedefine/>
+    <w:uiPriority w:val="99"/>
+    <w:unhideWhenUsed/>
+    <w:rsid w:val="00B72D43"/>
+    <w:pPr>
+      <w:spacing w:after="0"/>
+      <w:ind w:left="1540" w:hanging="220"/>
+    </w:pPr>
+    <w:rPr>
+      <w:rFonts w:cstheme="minorHAnsi"/>
+      <w:sz w:val="20"/>
+      <w:szCs w:val="20"/>
+    </w:rPr>
+  </w:style>
+  <w:style w:type="paragraph" w:styleId="Index8">
+    <w:name w:val="index 8"/>
+    <w:basedOn w:val="Normal"/>
+    <w:next w:val="Normal"/>
+    <w:autoRedefine/>
+    <w:uiPriority w:val="99"/>
+    <w:unhideWhenUsed/>
+    <w:rsid w:val="00B72D43"/>
+    <w:pPr>
+      <w:spacing w:after="0"/>
+      <w:ind w:left="1760" w:hanging="220"/>
+    </w:pPr>
+    <w:rPr>
+      <w:rFonts w:cstheme="minorHAnsi"/>
+      <w:sz w:val="20"/>
+      <w:szCs w:val="20"/>
+    </w:rPr>
+  </w:style>
+  <w:style w:type="paragraph" w:styleId="Index9">
+    <w:name w:val="index 9"/>
+    <w:basedOn w:val="Normal"/>
+    <w:next w:val="Normal"/>
+    <w:autoRedefine/>
+    <w:uiPriority w:val="99"/>
+    <w:unhideWhenUsed/>
+    <w:rsid w:val="00B72D43"/>
+    <w:pPr>
+      <w:spacing w:after="0"/>
+      <w:ind w:left="1980" w:hanging="220"/>
+    </w:pPr>
+    <w:rPr>
+      <w:rFonts w:cstheme="minorHAnsi"/>
+      <w:sz w:val="20"/>
+      <w:szCs w:val="20"/>
+    </w:rPr>
+  </w:style>
+  <w:style w:type="paragraph" w:styleId="Titreindex">
+    <w:name w:val="index heading"/>
+    <w:basedOn w:val="Normal"/>
+    <w:next w:val="Index1"/>
+    <w:uiPriority w:val="99"/>
+    <w:unhideWhenUsed/>
+    <w:rsid w:val="00B72D43"/>
+    <w:pPr>
+      <w:spacing w:before="120" w:after="120"/>
+    </w:pPr>
+    <w:rPr>
+      <w:rFonts w:cstheme="minorHAnsi"/>
+      <w:b/>
+      <w:bCs/>
+      <w:i/>
+      <w:iCs/>
+      <w:sz w:val="20"/>
+      <w:szCs w:val="20"/>
+    </w:rPr>
+  </w:style>
+  <w:style w:type="character" w:customStyle="1" w:styleId="Titre4Car">
+    <w:name w:val="Titre 4 Car"/>
+    <w:basedOn w:val="Policepardfaut"/>
+    <w:link w:val="Titre4"/>
+    <w:uiPriority w:val="9"/>
+    <w:rsid w:val="00E9526D"/>
+    <w:rPr>
+      <w:rFonts w:asciiTheme="majorHAnsi" w:eastAsiaTheme="majorEastAsia" w:hAnsiTheme="majorHAnsi" w:cstheme="majorBidi"/>
+      <w:i/>
+      <w:iCs/>
+      <w:color w:val="167AF3" w:themeColor="accent1" w:themeTint="99"/>
+    </w:rPr>
+  </w:style>
+  <w:style w:type="character" w:customStyle="1" w:styleId="Titre5Car">
+    <w:name w:val="Titre 5 Car"/>
+    <w:basedOn w:val="Policepardfaut"/>
+    <w:link w:val="Titre5"/>
+    <w:uiPriority w:val="9"/>
+    <w:rsid w:val="003B0B92"/>
+    <w:rPr>
+      <w:rFonts w:ascii="Californian FB" w:eastAsiaTheme="minorEastAsia" w:hAnsi="Californian FB"/>
+      <w:i/>
+      <w:color w:val="002060"/>
+      <w:sz w:val="24"/>
+    </w:rPr>
+  </w:style>
+  <w:style w:type="character" w:customStyle="1" w:styleId="Titre6Car">
+    <w:name w:val="Titre 6 Car"/>
+    <w:basedOn w:val="Policepardfaut"/>
+    <w:link w:val="Titre6"/>
+    <w:uiPriority w:val="9"/>
+    <w:rsid w:val="00B72D43"/>
+    <w:rPr>
+      <w:rFonts w:asciiTheme="majorHAnsi" w:eastAsiaTheme="majorEastAsia" w:hAnsiTheme="majorHAnsi" w:cstheme="majorBidi"/>
+      <w:color w:val="021730" w:themeColor="accent1" w:themeShade="7F"/>
+    </w:rPr>
+  </w:style>
+  <w:style w:type="character" w:customStyle="1" w:styleId="Titre7Car">
+    <w:name w:val="Titre 7 Car"/>
+    <w:basedOn w:val="Policepardfaut"/>
+    <w:link w:val="Titre7"/>
+    <w:uiPriority w:val="9"/>
+    <w:rsid w:val="00B72D43"/>
+    <w:rPr>
+      <w:rFonts w:asciiTheme="majorHAnsi" w:eastAsiaTheme="majorEastAsia" w:hAnsiTheme="majorHAnsi" w:cstheme="majorBidi"/>
+      <w:i/>
+      <w:iCs/>
+      <w:color w:val="021730" w:themeColor="accent1" w:themeShade="7F"/>
+    </w:rPr>
+  </w:style>
+  <w:style w:type="character" w:customStyle="1" w:styleId="Titre8Car">
+    <w:name w:val="Titre 8 Car"/>
+    <w:basedOn w:val="Policepardfaut"/>
+    <w:link w:val="Titre8"/>
+    <w:uiPriority w:val="9"/>
+    <w:rsid w:val="00B72D43"/>
+    <w:rPr>
+      <w:rFonts w:asciiTheme="majorHAnsi" w:eastAsiaTheme="majorEastAsia" w:hAnsiTheme="majorHAnsi" w:cstheme="majorBidi"/>
+      <w:color w:val="272727" w:themeColor="text1" w:themeTint="D8"/>
+      <w:sz w:val="21"/>
+      <w:szCs w:val="21"/>
+    </w:rPr>
+  </w:style>
+  <w:style w:type="paragraph" w:styleId="TM1">
+    <w:name w:val="toc 1"/>
+    <w:basedOn w:val="Normal"/>
+    <w:next w:val="Normal"/>
+    <w:autoRedefine/>
+    <w:uiPriority w:val="39"/>
+    <w:unhideWhenUsed/>
+    <w:rsid w:val="00EC2194"/>
+    <w:pPr>
+      <w:spacing w:after="100"/>
+    </w:pPr>
+  </w:style>
+  <w:style w:type="paragraph" w:styleId="TM2">
+    <w:name w:val="toc 2"/>
+    <w:basedOn w:val="Normal"/>
+    <w:next w:val="Normal"/>
+    <w:autoRedefine/>
+    <w:uiPriority w:val="39"/>
+    <w:unhideWhenUsed/>
+    <w:rsid w:val="00EC2194"/>
+    <w:pPr>
+      <w:spacing w:after="100"/>
+      <w:ind w:left="220"/>
+    </w:pPr>
+  </w:style>
+  <w:style w:type="paragraph" w:styleId="TM3">
+    <w:name w:val="toc 3"/>
+    <w:basedOn w:val="Normal"/>
+    <w:next w:val="Normal"/>
+    <w:autoRedefine/>
+    <w:uiPriority w:val="39"/>
+    <w:unhideWhenUsed/>
+    <w:rsid w:val="00EC2194"/>
+    <w:pPr>
+      <w:spacing w:after="100"/>
+      <w:ind w:left="440"/>
+    </w:pPr>
+  </w:style>
+  <w:style w:type="paragraph" w:styleId="TM4">
+    <w:name w:val="toc 4"/>
+    <w:basedOn w:val="Normal"/>
+    <w:next w:val="Normal"/>
+    <w:autoRedefine/>
+    <w:uiPriority w:val="39"/>
+    <w:unhideWhenUsed/>
+    <w:rsid w:val="00EC2194"/>
+    <w:pPr>
+      <w:spacing w:after="100" w:line="259" w:lineRule="auto"/>
+      <w:ind w:left="660"/>
+    </w:pPr>
+    <w:rPr>
+      <w:rFonts w:eastAsiaTheme="minorEastAsia"/>
+      <w:lang w:eastAsia="fr-FR"/>
+    </w:rPr>
+  </w:style>
+  <w:style w:type="paragraph" w:styleId="TM5">
+    <w:name w:val="toc 5"/>
+    <w:basedOn w:val="Normal"/>
+    <w:next w:val="Normal"/>
+    <w:autoRedefine/>
+    <w:uiPriority w:val="39"/>
+    <w:unhideWhenUsed/>
+    <w:rsid w:val="00EC2194"/>
+    <w:pPr>
+      <w:spacing w:after="100" w:line="259" w:lineRule="auto"/>
+      <w:ind w:left="880"/>
+    </w:pPr>
+    <w:rPr>
+      <w:rFonts w:eastAsiaTheme="minorEastAsia"/>
+      <w:lang w:eastAsia="fr-FR"/>
+    </w:rPr>
+  </w:style>
+  <w:style w:type="paragraph" w:styleId="TM6">
+    <w:name w:val="toc 6"/>
+    <w:basedOn w:val="Normal"/>
+    <w:next w:val="Normal"/>
+    <w:autoRedefine/>
+    <w:uiPriority w:val="39"/>
+    <w:unhideWhenUsed/>
+    <w:rsid w:val="00EC2194"/>
+    <w:pPr>
+      <w:spacing w:after="100" w:line="259" w:lineRule="auto"/>
+      <w:ind w:left="1100"/>
+    </w:pPr>
+    <w:rPr>
+      <w:rFonts w:eastAsiaTheme="minorEastAsia"/>
+      <w:lang w:eastAsia="fr-FR"/>
+    </w:rPr>
+  </w:style>
+  <w:style w:type="paragraph" w:styleId="TM7">
+    <w:name w:val="toc 7"/>
+    <w:basedOn w:val="Normal"/>
+    <w:next w:val="Normal"/>
+    <w:autoRedefine/>
+    <w:uiPriority w:val="39"/>
+    <w:unhideWhenUsed/>
+    <w:rsid w:val="00EC2194"/>
+    <w:pPr>
+      <w:spacing w:after="100" w:line="259" w:lineRule="auto"/>
+      <w:ind w:left="1320"/>
+    </w:pPr>
+    <w:rPr>
+      <w:rFonts w:eastAsiaTheme="minorEastAsia"/>
+      <w:lang w:eastAsia="fr-FR"/>
+    </w:rPr>
+  </w:style>
+  <w:style w:type="paragraph" w:styleId="TM8">
+    <w:name w:val="toc 8"/>
+    <w:basedOn w:val="Normal"/>
+    <w:next w:val="Normal"/>
+    <w:autoRedefine/>
+    <w:uiPriority w:val="39"/>
+    <w:unhideWhenUsed/>
+    <w:rsid w:val="00EC2194"/>
+    <w:pPr>
+      <w:spacing w:after="100" w:line="259" w:lineRule="auto"/>
+      <w:ind w:left="1540"/>
+    </w:pPr>
+    <w:rPr>
+      <w:rFonts w:eastAsiaTheme="minorEastAsia"/>
+      <w:lang w:eastAsia="fr-FR"/>
+    </w:rPr>
+  </w:style>
+  <w:style w:type="paragraph" w:styleId="TM9">
+    <w:name w:val="toc 9"/>
+    <w:basedOn w:val="Normal"/>
+    <w:next w:val="Normal"/>
+    <w:autoRedefine/>
+    <w:uiPriority w:val="39"/>
+    <w:unhideWhenUsed/>
+    <w:rsid w:val="00EC2194"/>
+    <w:pPr>
+      <w:spacing w:after="100" w:line="259" w:lineRule="auto"/>
+      <w:ind w:left="1760"/>
+    </w:pPr>
+    <w:rPr>
+      <w:rFonts w:eastAsiaTheme="minorEastAsia"/>
+      <w:lang w:eastAsia="fr-FR"/>
+    </w:rPr>
+  </w:style>
+  <w:style w:type="character" w:customStyle="1" w:styleId="Titre9Car">
+    <w:name w:val="Titre 9 Car"/>
+    <w:basedOn w:val="Policepardfaut"/>
+    <w:link w:val="Titre9"/>
+    <w:uiPriority w:val="9"/>
+    <w:rsid w:val="00371329"/>
+    <w:rPr>
+      <w:rFonts w:asciiTheme="majorHAnsi" w:eastAsiaTheme="majorEastAsia" w:hAnsiTheme="majorHAnsi" w:cstheme="majorBidi"/>
+      <w:i/>
+      <w:iCs/>
+      <w:color w:val="272727" w:themeColor="text1" w:themeTint="D8"/>
+      <w:sz w:val="21"/>
+      <w:szCs w:val="21"/>
+    </w:rPr>
+  </w:style>
+  <w:style w:type="paragraph" w:styleId="En-ttedetabledesmatires">
+    <w:name w:val="TOC Heading"/>
+    <w:basedOn w:val="Titre1"/>
+    <w:next w:val="Normal"/>
+    <w:uiPriority w:val="39"/>
+    <w:unhideWhenUsed/>
+    <w:qFormat/>
+    <w:rsid w:val="00350052"/>
+    <w:pPr>
+      <w:pBdr>
+        <w:bottom w:val="none" w:sz="0" w:space="0" w:color="auto"/>
+      </w:pBdr>
+      <w:spacing w:before="240" w:line="259" w:lineRule="auto"/>
+      <w:outlineLvl w:val="9"/>
+    </w:pPr>
+    <w:rPr>
+      <w:b w:val="0"/>
+      <w:bCs w:val="0"/>
+      <w:i w:val="0"/>
+      <w:color w:val="032348" w:themeColor="accent1" w:themeShade="BF"/>
+      <w:sz w:val="32"/>
+      <w:szCs w:val="32"/>
+      <w:lang w:eastAsia="fr-FR"/>
+      <w14:shadow w14:blurRad="0" w14:dist="0" w14:dir="0" w14:sx="0" w14:sy="0" w14:kx="0" w14:ky="0" w14:algn="none">
+        <w14:srgbClr w14:val="000000"/>
+      </w14:shadow>
+      <w14:textOutline w14:w="0" w14:cap="rnd" w14:cmpd="sng" w14:algn="ctr">
+        <w14:noFill/>
+        <w14:prstDash w14:val="solid"/>
+        <w14:bevel/>
+      </w14:textOutline>
+    </w:rPr>
+  </w:style>
+</w:styles>
+</file>
+
+<file path=word/stylesWithEffects.xml><?xml version="1.0" encoding="utf-8"?>
+<w:styles xmlns:wpc="http://schemas.microsoft.com/office/word/2010/wordprocessingCanvas" xmlns:mc="http://schemas.openxmlformats.org/markup-compatibility/2006" xmlns:o="urn:schemas-microsoft-com:office:office" xmlns:r="http://schemas.openxmlformats.org/officeDocument/2006/relationships" xmlns:m="http://schemas.openxmlformats.org/officeDocument/2006/math" xmlns:v="urn:schemas-microsoft-com:vml" xmlns:wp14="http://schemas.microsoft.com/office/word/2010/wordprocessingDrawing" xmlns:wp="http://schemas.openxmlformats.org/drawingml/2006/wordprocessingDrawing" xmlns:w10="urn:schemas-microsoft-com:office:word" xmlns:w="http://schemas.openxmlformats.org/wordprocessingml/2006/main" xmlns:w14="http://schemas.microsoft.com/office/word/2010/wordml" xmlns:wpg="http://schemas.microsoft.com/office/word/2010/wordprocessingGroup" xmlns:wpi="http://schemas.microsoft.com/office/word/2010/wordprocessingInk" xmlns:wne="http://schemas.microsoft.com/office/word/2006/wordml" xmlns:wps="http://schemas.microsoft.com/office/word/2010/wordprocessingShape" mc:Ignorable="w14 wp14">
+  <w:docDefaults>
+    <w:rPrDefault>
+      <w:rPr>
+        <w:rFonts w:asciiTheme="minorHAnsi" w:eastAsiaTheme="minorHAnsi" w:hAnsiTheme="minorHAnsi" w:cstheme="minorBidi"/>
+        <w:sz w:val="22"/>
+        <w:szCs w:val="22"/>
+        <w:lang w:val="fr-FR" w:eastAsia="en-US" w:bidi="ar-SA"/>
+      </w:rPr>
+    </w:rPrDefault>
+    <w:pPrDefault>
+      <w:pPr>
+        <w:spacing w:after="200" w:line="276" w:lineRule="auto"/>
+      </w:pPr>
+    </w:pPrDefault>
+  </w:docDefaults>
+  <w:latentStyles w:defLockedState="0" w:defUIPriority="99" w:defSemiHidden="1" w:defUnhideWhenUsed="1" w:defQFormat="0" w:count="267">
+    <w:lsdException w:name="Normal" w:semiHidden="0" w:uiPriority="0" w:unhideWhenUsed="0" w:qFormat="1"/>
+    <w:lsdException w:name="heading 1" w:semiHidden="0" w:uiPriority="9" w:unhideWhenUsed="0" w:qFormat="1"/>
+    <w:lsdException w:name="heading 2" w:uiPriority="9" w:qFormat="1"/>
+    <w:lsdException w:name="heading 3" w:uiPriority="9" w:qFormat="1"/>
+    <w:lsdException w:name="heading 4" w:uiPriority="9" w:qFormat="1"/>
+    <w:lsdException w:name="heading 5" w:uiPriority="9" w:qFormat="1"/>
+    <w:lsdException w:name="heading 6" w:uiPriority="9" w:qFormat="1"/>
+    <w:lsdException w:name="heading 7" w:uiPriority="9" w:qFormat="1"/>
+    <w:lsdException w:name="heading 8" w:uiPriority="9" w:qFormat="1"/>
+    <w:lsdException w:name="heading 9" w:uiPriority="9" w:qFormat="1"/>
+    <w:lsdException w:name="toc 1" w:uiPriority="39"/>
+    <w:lsdException w:name="toc 2" w:uiPriority="39"/>
+    <w:lsdException w:name="toc 3" w:uiPriority="39"/>
+    <w:lsdException w:name="toc 4" w:uiPriority="39"/>
+    <w:lsdException w:name="toc 5" w:uiPriority="39"/>
+    <w:lsdException w:name="toc 6" w:uiPriority="39"/>
+    <w:lsdException w:name="toc 7" w:uiPriority="39"/>
+    <w:lsdException w:name="toc 8" w:uiPriority="39"/>
+    <w:lsdException w:name="toc 9" w:uiPriority="39"/>
+    <w:lsdException w:name="caption" w:uiPriority="35" w:qFormat="1"/>
+    <w:lsdException w:name="Title" w:semiHidden="0" w:uiPriority="10" w:unhideWhenUsed="0" w:qFormat="1"/>
+    <w:lsdException w:name="Default Paragraph Font" w:uiPriority="1"/>
+    <w:lsdException w:name="Subtitle" w:semiHidden="0" w:uiPriority="11" w:unhideWhenUsed="0" w:qFormat="1"/>
+    <w:lsdException w:name="Strong" w:semiHidden="0" w:uiPriority="22" w:unhideWhenUsed="0" w:qFormat="1"/>
+    <w:lsdException w:name="Emphasis" w:semiHidden="0" w:uiPriority="20" w:unhideWhenUsed="0" w:qFormat="1"/>
+    <w:lsdException w:name="Table Grid" w:semiHidden="0" w:uiPriority="59" w:unhideWhenUsed="0"/>
+    <w:lsdException w:name="Placeholder Text" w:unhideWhenUsed="0"/>
+    <w:lsdException w:name="No Spacing" w:semiHidden="0" w:uiPriority="1" w:unhideWhenUsed="0" w:qFormat="1"/>
+    <w:lsdException w:name="Light Shading" w:semiHidden="0" w:uiPriority="60" w:unhideWhenUsed="0"/>
+    <w:lsdException w:name="Light List" w:semiHidden="0" w:uiPriority="61" w:unhideWhenUsed="0"/>
+    <w:lsdException w:name="Light Grid" w:semiHidden="0" w:uiPriority="62" w:unhideWhenUsed="0"/>
+    <w:lsdException w:name="Medium Shading 1" w:semiHidden="0" w:uiPriority="63" w:unhideWhenUsed="0"/>
+    <w:lsdException w:name="Medium Shading 2" w:semiHidden="0" w:uiPriority="64" w:unhideWhenUsed="0"/>
+    <w:lsdException w:name="Medium List 1" w:semiHidden="0" w:uiPriority="65" w:unhideWhenUsed="0"/>
+    <w:lsdException w:name="Medium List 2" w:semiHidden="0" w:uiPriority="66" w:unhideWhenUsed="0"/>
+    <w:lsdException w:name="Medium Grid 1" w:semiHidden="0" w:uiPriority="67" w:unhideWhenUsed="0"/>
+    <w:lsdException w:name="Medium Grid 2" w:semiHidden="0" w:uiPriority="68" w:unhideWhenUsed="0"/>
+    <w:lsdException w:name="Medium Grid 3" w:semiHidden="0" w:uiPriority="69" w:unhideWhenUsed="0"/>
+    <w:lsdException w:name="Dark List" w:semiHidden="0" w:uiPriority="70" w:unhideWhenUsed="0"/>
+    <w:lsdException w:name="Colorful Shading" w:semiHidden="0" w:uiPriority="71" w:unhideWhenUsed="0"/>
+    <w:lsdException w:name="Colorful List" w:semiHidden="0" w:uiPriority="72" w:unhideWhenUsed="0"/>
+    <w:lsdException w:name="Colorful Grid" w:semiHidden="0" w:uiPriority="73" w:unhideWhenUsed="0"/>
+    <w:lsdException w:name="Light Shading Accent 1" w:semiHidden="0" w:uiPriority="60" w:unhideWhenUsed="0"/>
+    <w:lsdException w:name="Light List Accent 1" w:semiHidden="0" w:uiPriority="61" w:unhideWhenUsed="0"/>
+    <w:lsdException w:name="Light Grid Accent 1" w:semiHidden="0" w:uiPriority="62" w:unhideWhenUsed="0"/>
+    <w:lsdException w:name="Medium Shading 1 Accent 1" w:semiHidden="0" w:uiPriority="63" w:unhideWhenUsed="0"/>
+    <w:lsdException w:name="Medium Shading 2 Accent 1" w:semiHidden="0" w:uiPriority="64" w:unhideWhenUsed="0"/>
+    <w:lsdException w:name="Medium List 1 Accent 1" w:semiHidden="0" w:uiPriority="65" w:unhideWhenUsed="0"/>
+    <w:lsdException w:name="Revision" w:unhideWhenUsed="0"/>
+    <w:lsdException w:name="List Paragraph" w:semiHidden="0" w:uiPriority="34" w:unhideWhenUsed="0" w:qFormat="1"/>
+    <w:lsdException w:name="Quote" w:semiHidden="0" w:uiPriority="29" w:unhideWhenUsed="0" w:qFormat="1"/>
+    <w:lsdException w:name="Intense Quote" w:semiHidden="0" w:uiPriority="30" w:unhideWhenUsed="0" w:qFormat="1"/>
+    <w:lsdException w:name="Medium List 2 Accent 1" w:semiHidden="0" w:uiPriority="66" w:unhideWhenUsed="0"/>
+    <w:lsdException w:name="Medium Grid 1 Accent 1" w:semiHidden="0" w:uiPriority="67" w:unhideWhenUsed="0"/>
+    <w:lsdException w:name="Medium Grid 2 Accent 1" w:semiHidden="0" w:uiPriority="68" w:unhideWhenUsed="0"/>
+    <w:lsdException w:name="Medium Grid 3 Accent 1" w:semiHidden="0" w:uiPriority="69" w:unhideWhenUsed="0"/>
+    <w:lsdException w:name="Dark List Accent 1" w:semiHidden="0" w:uiPriority="70" w:unhideWhenUsed="0"/>
+    <w:lsdException w:name="Colorful Shading Accent 1" w:semiHidden="0" w:uiPriority="71" w:unhideWhenUsed="0"/>
+    <w:lsdException w:name="Colorful List Accent 1" w:semiHidden="0" w:uiPriority="72" w:unhideWhenUsed="0"/>
+    <w:lsdException w:name="Colorful Grid Accent 1" w:semiHidden="0" w:uiPriority="73" w:unhideWhenUsed="0"/>
+    <w:lsdException w:name="Light Shading Accent 2" w:semiHidden="0" w:uiPriority="60" w:unhideWhenUsed="0"/>
+    <w:lsdException w:name="Light List Accent 2" w:semiHidden="0" w:uiPriority="61" w:unhideWhenUsed="0"/>
+    <w:lsdException w:name="Light Grid Accent 2" w:semiHidden="0" w:uiPriority="62" w:unhideWhenUsed="0"/>
+    <w:lsdException w:name="Medium Shading 1 Accent 2" w:semiHidden="0" w:uiPriority="63" w:unhideWhenUsed="0"/>
+    <w:lsdException w:name="Medium Shading 2 Accent 2" w:semiHidden="0" w:uiPriority="64" w:unhideWhenUsed="0"/>
+    <w:lsdException w:name="Medium List 1 Accent 2" w:semiHidden="0" w:uiPriority="65" w:unhideWhenUsed="0"/>
+    <w:lsdException w:name="Medium List 2 Accent 2" w:semiHidden="0" w:uiPriority="66" w:unhideWhenUsed="0"/>
+    <w:lsdException w:name="Medium Grid 1 Accent 2" w:semiHidden="0" w:uiPriority="67" w:unhideWhenUsed="0"/>
+    <w:lsdException w:name="Medium Grid 2 Accent 2" w:semiHidden="0" w:uiPriority="68" w:unhideWhenUsed="0"/>
+    <w:lsdException w:name="Medium Grid 3 Accent 2" w:semiHidden="0" w:uiPriority="69" w:unhideWhenUsed="0"/>
+    <w:lsdException w:name="Dark List Accent 2" w:semiHidden="0" w:uiPriority="70" w:unhideWhenUsed="0"/>
+    <w:lsdException w:name="Colorful Shading Accent 2" w:semiHidden="0" w:uiPriority="71" w:unhideWhenUsed="0"/>
+    <w:lsdException w:name="Colorful List Accent 2" w:semiHidden="0" w:uiPriority="72" w:unhideWhenUsed="0"/>
+    <w:lsdException w:name="Colorful Grid Accent 2" w:semiHidden="0" w:uiPriority="73" w:unhideWhenUsed="0"/>
+    <w:lsdException w:name="Light Shading Accent 3" w:semiHidden="0" w:uiPriority="60" w:unhideWhenUsed="0"/>
+    <w:lsdException w:name="Light List Accent 3" w:semiHidden="0" w:uiPriority="61" w:unhideWhenUsed="0"/>
+    <w:lsdException w:name="Light Grid Accent 3" w:semiHidden="0" w:uiPriority="62" w:unhideWhenUsed="0"/>
+    <w:lsdException w:name="Medium Shading 1 Accent 3" w:semiHidden="0" w:uiPriority="63" w:unhideWhenUsed="0"/>
+    <w:lsdException w:name="Medium Shading 2 Accent 3" w:semiHidden="0" w:uiPriority="64" w:unhideWhenUsed="0"/>
+    <w:lsdException w:name="Medium List 1 Accent 3" w:semiHidden="0" w:uiPriority="65" w:unhideWhenUsed="0"/>
+    <w:lsdException w:name="Medium List 2 Accent 3" w:semiHidden="0" w:uiPriority="66" w:unhideWhenUsed="0"/>
+    <w:lsdException w:name="Medium Grid 1 Accent 3" w:semiHidden="0" w:uiPriority="67" w:unhideWhenUsed="0"/>
+    <w:lsdException w:name="Medium Grid 2 Accent 3" w:semiHidden="0" w:uiPriority="68" w:unhideWhenUsed="0"/>
+    <w:lsdException w:name="Medium Grid 3 Accent 3" w:semiHidden="0" w:uiPriority="69" w:unhideWhenUsed="0"/>
+    <w:lsdException w:name="Dark List Accent 3" w:semiHidden="0" w:uiPriority="70" w:unhideWhenUsed="0"/>
+    <w:lsdException w:name="Colorful Shading Accent 3" w:semiHidden="0" w:uiPriority="71" w:unhideWhenUsed="0"/>
+    <w:lsdException w:name="Colorful List Accent 3" w:semiHidden="0" w:uiPriority="72" w:unhideWhenUsed="0"/>
+    <w:lsdException w:name="Colorful Grid Accent 3" w:semiHidden="0" w:uiPriority="73" w:unhideWhenUsed="0"/>
+    <w:lsdException w:name="Light Shading Accent 4" w:semiHidden="0" w:uiPriority="60" w:unhideWhenUsed="0"/>
+    <w:lsdException w:name="Light List Accent 4" w:semiHidden="0" w:uiPriority="61" w:unhideWhenUsed="0"/>
+    <w:lsdException w:name="Light Grid Accent 4" w:semiHidden="0" w:uiPriority="62" w:unhideWhenUsed="0"/>
+    <w:lsdException w:name="Medium Shading 1 Accent 4" w:semiHidden="0" w:uiPriority="63" w:unhideWhenUsed="0"/>
+    <w:lsdException w:name="Medium Shading 2 Accent 4" w:semiHidden="0" w:uiPriority="64" w:unhideWhenUsed="0"/>
+    <w:lsdException w:name="Medium List 1 Accent 4" w:semiHidden="0" w:uiPriority="65" w:unhideWhenUsed="0"/>
+    <w:lsdException w:name="Medium List 2 Accent 4" w:semiHidden="0" w:uiPriority="66" w:unhideWhenUsed="0"/>
+    <w:lsdException w:name="Medium Grid 1 Accent 4" w:semiHidden="0" w:uiPriority="67" w:unhideWhenUsed="0"/>
+    <w:lsdException w:name="Medium Grid 2 Accent 4" w:semiHidden="0" w:uiPriority="68" w:unhideWhenUsed="0"/>
+    <w:lsdException w:name="Medium Grid 3 Accent 4" w:semiHidden="0" w:uiPriority="69" w:unhideWhenUsed="0"/>
+    <w:lsdException w:name="Dark List Accent 4" w:semiHidden="0" w:uiPriority="70" w:unhideWhenUsed="0"/>
+    <w:lsdException w:name="Colorful Shading Accent 4" w:semiHidden="0" w:uiPriority="71" w:unhideWhenUsed="0"/>
+    <w:lsdException w:name="Colorful List Accent 4" w:semiHidden="0" w:uiPriority="72" w:unhideWhenUsed="0"/>
+    <w:lsdException w:name="Colorful Grid Accent 4" w:semiHidden="0" w:uiPriority="73" w:unhideWhenUsed="0"/>
+    <w:lsdException w:name="Light Shading Accent 5" w:semiHidden="0" w:uiPriority="60" w:unhideWhenUsed="0"/>
+    <w:lsdException w:name="Light List Accent 5" w:semiHidden="0" w:uiPriority="61" w:unhideWhenUsed="0"/>
+    <w:lsdException w:name="Light Grid Accent 5" w:semiHidden="0" w:uiPriority="62" w:unhideWhenUsed="0"/>
+    <w:lsdException w:name="Medium Shading 1 Accent 5" w:semiHidden="0" w:uiPriority="63" w:unhideWhenUsed="0"/>
+    <w:lsdException w:name="Medium Shading 2 Accent 5" w:semiHidden="0" w:uiPriority="64" w:unhideWhenUsed="0"/>
+    <w:lsdException w:name="Medium List 1 Accent 5" w:semiHidden="0" w:uiPriority="65" w:unhideWhenUsed="0"/>
+    <w:lsdException w:name="Medium List 2 Accent 5" w:semiHidden="0" w:uiPriority="66" w:unhideWhenUsed="0"/>
+    <w:lsdException w:name="Medium Grid 1 Accent 5" w:semiHidden="0" w:uiPriority="67" w:unhideWhenUsed="0"/>
+    <w:lsdException w:name="Medium Grid 2 Accent 5" w:semiHidden="0" w:uiPriority="68" w:unhideWhenUsed="0"/>
+    <w:lsdException w:name="Medium Grid 3 Accent 5" w:semiHidden="0" w:uiPriority="69" w:unhideWhenUsed="0"/>
+    <w:lsdException w:name="Dark List Accent 5" w:semiHidden="0" w:uiPriority="70" w:unhideWhenUsed="0"/>
+    <w:lsdException w:name="Colorful Shading Accent 5" w:semiHidden="0" w:uiPriority="71" w:unhideWhenUsed="0"/>
+    <w:lsdException w:name="Colorful List Accent 5" w:semiHidden="0" w:uiPriority="72" w:unhideWhenUsed="0"/>
+    <w:lsdException w:name="Colorful Grid Accent 5" w:semiHidden="0" w:uiPriority="73" w:unhideWhenUsed="0"/>
+    <w:lsdException w:name="Light Shading Accent 6" w:semiHidden="0" w:uiPriority="60" w:unhideWhenUsed="0"/>
+    <w:lsdException w:name="Light List Accent 6" w:semiHidden="0" w:uiPriority="61" w:unhideWhenUsed="0"/>
+    <w:lsdException w:name="Light Grid Accent 6" w:semiHidden="0" w:uiPriority="62" w:unhideWhenUsed="0"/>
+    <w:lsdException w:name="Medium Shading 1 Accent 6" w:semiHidden="0" w:uiPriority="63" w:unhideWhenUsed="0"/>
+    <w:lsdException w:name="Medium Shading 2 Accent 6" w:semiHidden="0" w:uiPriority="64" w:unhideWhenUsed="0"/>
+    <w:lsdException w:name="Medium List 1 Accent 6" w:semiHidden="0" w:uiPriority="65" w:unhideWhenUsed="0"/>
+    <w:lsdException w:name="Medium List 2 Accent 6" w:semiHidden="0" w:uiPriority="66" w:unhideWhenUsed="0"/>
+    <w:lsdException w:name="Medium Grid 1 Accent 6" w:semiHidden="0" w:uiPriority="67" w:unhideWhenUsed="0"/>
+    <w:lsdException w:name="Medium Grid 2 Accent 6" w:semiHidden="0" w:uiPriority="68" w:unhideWhenUsed="0"/>
+    <w:lsdException w:name="Medium Grid 3 Accent 6" w:semiHidden="0" w:uiPriority="69" w:unhideWhenUsed="0"/>
+    <w:lsdException w:name="Dark List Accent 6" w:semiHidden="0" w:uiPriority="70" w:unhideWhenUsed="0"/>
+    <w:lsdException w:name="Colorful Shading Accent 6" w:semiHidden="0" w:uiPriority="71" w:unhideWhenUsed="0"/>
+    <w:lsdException w:name="Colorful List Accent 6" w:semiHidden="0" w:uiPriority="72" w:unhideWhenUsed="0"/>
+    <w:lsdException w:name="Colorful Grid Accent 6" w:semiHidden="0" w:uiPriority="73" w:unhideWhenUsed="0"/>
+    <w:lsdException w:name="Subtle Emphasis" w:semiHidden="0" w:uiPriority="19" w:unhideWhenUsed="0" w:qFormat="1"/>
+    <w:lsdException w:name="Intense Emphasis" w:semiHidden="0" w:uiPriority="21" w:unhideWhenUsed="0" w:qFormat="1"/>
+    <w:lsdException w:name="Subtle Reference" w:semiHidden="0" w:uiPriority="31" w:unhideWhenUsed="0" w:qFormat="1"/>
+    <w:lsdException w:name="Intense Reference" w:semiHidden="0" w:uiPriority="32" w:unhideWhenUsed="0" w:qFormat="1"/>
+    <w:lsdException w:name="Book Title" w:semiHidden="0" w:uiPriority="33" w:unhideWhenUsed="0" w:qFormat="1"/>
+    <w:lsdException w:name="Bibliography" w:uiPriority="37"/>
+    <w:lsdException w:name="TOC Heading" w:uiPriority="39" w:qFormat="1"/>
   </w:latentStyles>
   <w:style w:type="paragraph" w:default="1" w:styleId="Normal">
     <w:name w:val="Normal"/>
@@ -21869,7 +23291,7 @@
   <a:extraClrSchemeLst/>
   <a:extLst>
     <a:ext uri="{05A4C25C-085E-4340-85A3-A5531E510DB2}">
-      <thm15:themeFamily xmlns:thm15="http://schemas.microsoft.com/office/thememl/2012/main" name="Slice" id="{0507925B-6AC9-4358-8E18-C330545D08F8}" vid="{13FEC7C6-62A9-40C4-99D2-581AACACAA2F}"/>
+      <thm15:themeFamily xmlns:thm15="http://schemas.microsoft.com/office/thememl/2012/main" xmlns="" name="Slice" id="{0507925B-6AC9-4358-8E18-C330545D08F8}" vid="{13FEC7C6-62A9-40C4-99D2-581AACACAA2F}"/>
     </a:ext>
   </a:extLst>
 </a:theme>
@@ -21880,7 +23302,7 @@
 </file>
 
 <file path=customXml/itemProps1.xml><?xml version="1.0" encoding="utf-8"?>
-<ds:datastoreItem xmlns:ds="http://schemas.openxmlformats.org/officeDocument/2006/customXml" ds:itemID="{73C417CB-EB5E-477C-8062-58519863D402}">
+<ds:datastoreItem xmlns:ds="http://schemas.openxmlformats.org/officeDocument/2006/customXml" ds:itemID="{4B4178B3-B1A6-465F-88A4-4F99C031CC06}">
   <ds:schemaRefs>
     <ds:schemaRef ds:uri="http://schemas.openxmlformats.org/officeDocument/2006/bibliography"/>
   </ds:schemaRefs>
